--- a/DOCX/Setting up Kubernetes Cluster.docx
+++ b/DOCX/Setting up Kubernetes Cluster.docx
@@ -2214,11 +2214,38 @@
           <w:rFonts w:ascii="Courier New" w:hAnsi="Courier New" w:cs="Courier New"/>
           <w:b/>
           <w:color w:val="833C0B" w:themeColor="accent2" w:themeShade="80"/>
-          <w:sz w:val="24"/>
+          <w:sz w:val="36"/>
           <w:szCs w:val="24"/>
         </w:rPr>
       </w:pPr>
       <w:r>
+        <w:rPr>
+          <w:rFonts w:ascii="Courier New" w:hAnsi="Courier New" w:cs="Courier New"/>
+          <w:b/>
+          <w:color w:val="833C0B" w:themeColor="accent2" w:themeShade="80"/>
+          <w:sz w:val="36"/>
+          <w:szCs w:val="24"/>
+        </w:rPr>
+        <w:t xml:space="preserve">Check Firewall </w:t>
+      </w:r>
+      <w:r>
+        <w:rPr>
+          <w:rFonts w:ascii="Courier New" w:hAnsi="Courier New" w:cs="Courier New"/>
+          <w:b/>
+          <w:color w:val="833C0B" w:themeColor="accent2" w:themeShade="80"/>
+          <w:sz w:val="36"/>
+          <w:szCs w:val="24"/>
+        </w:rPr>
+        <w:t>on All Systems</w:t>
+      </w:r>
+    </w:p>
+    <w:p>
+      <w:pPr>
+        <w:autoSpaceDE w:val="0"/>
+        <w:autoSpaceDN w:val="0"/>
+        <w:adjustRightInd w:val="0"/>
+        <w:spacing w:after="0" w:line="240" w:lineRule="auto"/>
+        <w:ind w:firstLine="720"/>
         <w:rPr>
           <w:rFonts w:ascii="Courier New" w:hAnsi="Courier New" w:cs="Courier New"/>
           <w:b/>
@@ -2226,16 +2253,8 @@
           <w:sz w:val="24"/>
           <w:szCs w:val="24"/>
         </w:rPr>
-        <w:t xml:space="preserve">Check Firewall </w:t>
-      </w:r>
-    </w:p>
-    <w:p>
-      <w:pPr>
-        <w:autoSpaceDE w:val="0"/>
-        <w:autoSpaceDN w:val="0"/>
-        <w:adjustRightInd w:val="0"/>
-        <w:spacing w:after="0" w:line="240" w:lineRule="auto"/>
-        <w:ind w:firstLine="720"/>
+      </w:pPr>
+      <w:r>
         <w:rPr>
           <w:rFonts w:ascii="Courier New" w:hAnsi="Courier New" w:cs="Courier New"/>
           <w:b/>
@@ -2243,15 +2262,7 @@
           <w:sz w:val="24"/>
           <w:szCs w:val="24"/>
         </w:rPr>
-      </w:pPr>
-      <w:r>
-        <w:rPr>
-          <w:rFonts w:ascii="Courier New" w:hAnsi="Courier New" w:cs="Courier New"/>
-          <w:b/>
-          <w:color w:val="833C0B" w:themeColor="accent2" w:themeShade="80"/>
-          <w:sz w:val="24"/>
-          <w:szCs w:val="24"/>
-        </w:rPr>
+        <w:lastRenderedPageBreak/>
         <w:t>Disable if enabled or configure to access each other</w:t>
       </w:r>
     </w:p>
@@ -3516,7 +3527,6 @@
           <w:color w:val="BF8F00" w:themeColor="accent4" w:themeShade="BF"/>
           <w:sz w:val="72"/>
         </w:rPr>
-        <w:lastRenderedPageBreak/>
         <w:t>*********only on SLAV</w:t>
       </w:r>
       <w:r>
@@ -4202,21 +4212,123 @@
           <w:color w:val="BF8F00" w:themeColor="accent4" w:themeShade="BF"/>
           <w:sz w:val="56"/>
         </w:rPr>
-        <w:t>*********Certificate in Browser</w:t>
-      </w:r>
-    </w:p>
-    <w:p>
-      <w:pPr>
-        <w:autoSpaceDE w:val="0"/>
-        <w:autoSpaceDN w:val="0"/>
-        <w:adjustRightInd w:val="0"/>
-        <w:spacing w:after="0" w:line="240" w:lineRule="auto"/>
+        <w:t>********</w:t>
+      </w:r>
+      <w:r>
         <w:rPr>
           <w:b/>
           <w:color w:val="BF8F00" w:themeColor="accent4" w:themeShade="BF"/>
           <w:sz w:val="56"/>
         </w:rPr>
-      </w:pPr>
+        <w:t>*********</w:t>
+      </w:r>
+      <w:proofErr w:type="spellStart"/>
+      <w:r>
+        <w:rPr>
+          <w:b/>
+          <w:color w:val="BF8F00" w:themeColor="accent4" w:themeShade="BF"/>
+          <w:sz w:val="56"/>
+        </w:rPr>
+        <w:t>DashBoard</w:t>
+      </w:r>
+      <w:proofErr w:type="spellEnd"/>
+    </w:p>
+    <w:p>
+      <w:pPr>
+        <w:autoSpaceDE w:val="0"/>
+        <w:autoSpaceDN w:val="0"/>
+        <w:adjustRightInd w:val="0"/>
+        <w:spacing w:after="0" w:line="240" w:lineRule="auto"/>
+        <w:rPr>
+          <w:color w:val="00B050"/>
+          <w:sz w:val="36"/>
+        </w:rPr>
+      </w:pPr>
+      <w:hyperlink w:history="1">
+        <w:r>
+          <w:rPr>
+            <w:color w:val="00B050"/>
+            <w:sz w:val="28"/>
+          </w:rPr>
+          <w:t>https://&lt;master-ip&gt;:&lt;apiserver-port&gt;/api/v1/namespaces/kube-system/services/https:kubernetes-dashboard:/proxy/</w:t>
+        </w:r>
+      </w:hyperlink>
+    </w:p>
+    <w:p>
+      <w:pPr>
+        <w:autoSpaceDE w:val="0"/>
+        <w:autoSpaceDN w:val="0"/>
+        <w:adjustRightInd w:val="0"/>
+        <w:spacing w:after="0" w:line="240" w:lineRule="auto"/>
+        <w:rPr>
+          <w:color w:val="00B050"/>
+          <w:sz w:val="28"/>
+        </w:rPr>
+      </w:pPr>
+    </w:p>
+    <w:p>
+      <w:pPr>
+        <w:autoSpaceDE w:val="0"/>
+        <w:autoSpaceDN w:val="0"/>
+        <w:adjustRightInd w:val="0"/>
+        <w:spacing w:after="0" w:line="240" w:lineRule="auto"/>
+        <w:rPr>
+          <w:color w:val="00B050"/>
+          <w:sz w:val="28"/>
+        </w:rPr>
+      </w:pPr>
+      <w:bookmarkStart w:id="0" w:name="_GoBack"/>
+      <w:r>
+        <w:rPr>
+          <w:color w:val="00B050"/>
+          <w:sz w:val="28"/>
+        </w:rPr>
+        <w:t>https://192.168.43.128:6443</w:t>
+      </w:r>
+      <w:r>
+        <w:rPr>
+          <w:color w:val="00B050"/>
+          <w:sz w:val="28"/>
+        </w:rPr>
+        <w:t>/</w:t>
+      </w:r>
+      <w:r>
+        <w:rPr>
+          <w:color w:val="00B050"/>
+          <w:sz w:val="28"/>
+        </w:rPr>
+        <w:t>api/v1/namespaces/kube-system/services/https:kubernetes-dashboard:/proxy/</w:t>
+      </w:r>
+    </w:p>
+    <w:bookmarkEnd w:id="0"/>
+    <w:p>
+      <w:pPr>
+        <w:autoSpaceDE w:val="0"/>
+        <w:autoSpaceDN w:val="0"/>
+        <w:adjustRightInd w:val="0"/>
+        <w:spacing w:after="0" w:line="240" w:lineRule="auto"/>
+        <w:rPr>
+          <w:i/>
+          <w:color w:val="C45911" w:themeColor="accent2" w:themeShade="BF"/>
+          <w:sz w:val="40"/>
+        </w:rPr>
+      </w:pPr>
+      <w:r>
+        <w:rPr>
+          <w:i/>
+          <w:color w:val="C45911" w:themeColor="accent2" w:themeShade="BF"/>
+          <w:sz w:val="40"/>
+        </w:rPr>
+        <w:t>*********</w:t>
+      </w:r>
+      <w:r>
+        <w:rPr>
+          <w:i/>
+          <w:color w:val="C45911" w:themeColor="accent2" w:themeShade="BF"/>
+          <w:sz w:val="40"/>
+        </w:rPr>
+        <w:t>Error</w:t>
+      </w:r>
     </w:p>
     <w:p>
       <w:pPr>
@@ -4353,6 +4465,7 @@
           <w:color w:val="2E74B5" w:themeColor="accent1" w:themeShade="BF"/>
           <w:sz w:val="28"/>
         </w:rPr>
+        <w:lastRenderedPageBreak/>
         <w:t>To further debug and diagnose cluster problems, use '</w:t>
       </w:r>
       <w:proofErr w:type="spellStart"/>
@@ -4524,7 +4637,6 @@
           <w:sz w:val="20"/>
           <w:szCs w:val="20"/>
         </w:rPr>
-        <w:lastRenderedPageBreak/>
         <w:t xml:space="preserve">  "</w:t>
       </w:r>
       <w:proofErr w:type="spellStart"/>
@@ -4981,59 +5093,48 @@
         <w:adjustRightInd w:val="0"/>
         <w:spacing w:after="0" w:line="240" w:lineRule="auto"/>
         <w:rPr>
-          <w:b/>
+          <w:color w:val="2E74B5" w:themeColor="accent1" w:themeShade="BF"/>
+          <w:sz w:val="28"/>
+        </w:rPr>
+      </w:pPr>
+    </w:p>
+    <w:p>
+      <w:pPr>
+        <w:autoSpaceDE w:val="0"/>
+        <w:autoSpaceDN w:val="0"/>
+        <w:adjustRightInd w:val="0"/>
+        <w:spacing w:after="0" w:line="240" w:lineRule="auto"/>
+        <w:rPr>
           <w:i/>
-          <w:color w:val="806000" w:themeColor="accent4" w:themeShade="80"/>
+          <w:color w:val="C45911" w:themeColor="accent2" w:themeShade="BF"/>
           <w:sz w:val="40"/>
         </w:rPr>
       </w:pPr>
       <w:r>
         <w:rPr>
-          <w:b/>
           <w:i/>
-          <w:color w:val="806000" w:themeColor="accent4" w:themeShade="80"/>
+          <w:color w:val="C45911" w:themeColor="accent2" w:themeShade="BF"/>
           <w:sz w:val="40"/>
         </w:rPr>
-        <w:t>To resolve this:</w:t>
-      </w:r>
-    </w:p>
-    <w:p>
-      <w:pPr>
-        <w:autoSpaceDE w:val="0"/>
-        <w:autoSpaceDN w:val="0"/>
-        <w:adjustRightInd w:val="0"/>
-        <w:spacing w:after="0" w:line="240" w:lineRule="auto"/>
+        <w:t>*********Certificate in Browser</w:t>
+      </w:r>
+      <w:r>
         <w:rPr>
           <w:i/>
-          <w:color w:val="2F5496" w:themeColor="accent5" w:themeShade="BF"/>
-          <w:sz w:val="32"/>
-        </w:rPr>
-      </w:pPr>
-      <w:hyperlink r:id="rId7" w:history="1">
-        <w:r>
-          <w:rPr>
-            <w:rStyle w:val="Hyperlink"/>
-            <w:i/>
-            <w:color w:val="034990" w:themeColor="hyperlink" w:themeShade="BF"/>
-            <w:sz w:val="32"/>
-          </w:rPr>
-          <w:t>http://www.joseluisgomez.com/containers/kubernetes-dashboard/</w:t>
-        </w:r>
-      </w:hyperlink>
-    </w:p>
-    <w:p>
-      <w:pPr>
-        <w:autoSpaceDE w:val="0"/>
-        <w:autoSpaceDN w:val="0"/>
-        <w:adjustRightInd w:val="0"/>
-        <w:spacing w:after="0" w:line="240" w:lineRule="auto"/>
+          <w:color w:val="C45911" w:themeColor="accent2" w:themeShade="BF"/>
+          <w:sz w:val="40"/>
+        </w:rPr>
+        <w:t xml:space="preserve"> </w:t>
+      </w:r>
+      <w:r>
         <w:rPr>
           <w:b/>
           <w:i/>
-          <w:color w:val="2F5496" w:themeColor="accent5" w:themeShade="BF"/>
-          <w:sz w:val="32"/>
-        </w:rPr>
-      </w:pPr>
+          <w:color w:val="385623" w:themeColor="accent6" w:themeShade="80"/>
+          <w:sz w:val="40"/>
+        </w:rPr>
+        <w:t>[https://]</w:t>
+      </w:r>
     </w:p>
     <w:p>
       <w:pPr>
@@ -5078,6 +5179,20 @@
         <w:t>kubernetes</w:t>
       </w:r>
       <w:proofErr w:type="spellEnd"/>
+      <w:r>
+        <w:rPr>
+          <w:color w:val="002060"/>
+          <w:sz w:val="32"/>
+        </w:rPr>
+        <w:t xml:space="preserve"> on Master</w:t>
+      </w:r>
+      <w:r>
+        <w:rPr>
+          <w:color w:val="002060"/>
+          <w:sz w:val="32"/>
+        </w:rPr>
+        <w:t xml:space="preserve"> </w:t>
+      </w:r>
     </w:p>
     <w:p>
       <w:pPr>
@@ -5491,8 +5606,6 @@
           <w:sz w:val="32"/>
         </w:rPr>
       </w:pPr>
-      <w:bookmarkStart w:id="0" w:name="_GoBack"/>
-      <w:bookmarkEnd w:id="0"/>
     </w:p>
     <w:p>
       <w:pPr>
@@ -5569,6 +5682,945 @@
         </w:rPr>
         <w:t>You should be able to access now</w:t>
       </w:r>
+    </w:p>
+    <w:p>
+      <w:pPr>
+        <w:autoSpaceDE w:val="0"/>
+        <w:autoSpaceDN w:val="0"/>
+        <w:adjustRightInd w:val="0"/>
+        <w:spacing w:after="0" w:line="240" w:lineRule="auto"/>
+        <w:rPr>
+          <w:i/>
+          <w:color w:val="C45911" w:themeColor="accent2" w:themeShade="BF"/>
+          <w:sz w:val="40"/>
+        </w:rPr>
+      </w:pPr>
+    </w:p>
+    <w:p>
+      <w:pPr>
+        <w:autoSpaceDE w:val="0"/>
+        <w:autoSpaceDN w:val="0"/>
+        <w:adjustRightInd w:val="0"/>
+        <w:spacing w:after="0" w:line="240" w:lineRule="auto"/>
+        <w:rPr>
+          <w:color w:val="2E74B5" w:themeColor="accent1" w:themeShade="BF"/>
+          <w:sz w:val="28"/>
+        </w:rPr>
+      </w:pPr>
+    </w:p>
+    <w:p>
+      <w:pPr>
+        <w:autoSpaceDE w:val="0"/>
+        <w:autoSpaceDN w:val="0"/>
+        <w:adjustRightInd w:val="0"/>
+        <w:spacing w:after="0" w:line="240" w:lineRule="auto"/>
+        <w:rPr>
+          <w:b/>
+          <w:i/>
+          <w:color w:val="806000" w:themeColor="accent4" w:themeShade="80"/>
+          <w:sz w:val="40"/>
+        </w:rPr>
+      </w:pPr>
+      <w:r>
+        <w:rPr>
+          <w:b/>
+          <w:i/>
+          <w:color w:val="806000" w:themeColor="accent4" w:themeShade="80"/>
+          <w:sz w:val="40"/>
+        </w:rPr>
+        <w:lastRenderedPageBreak/>
+        <w:t xml:space="preserve">To </w:t>
+      </w:r>
+      <w:r>
+        <w:rPr>
+          <w:b/>
+          <w:i/>
+          <w:color w:val="806000" w:themeColor="accent4" w:themeShade="80"/>
+          <w:sz w:val="40"/>
+        </w:rPr>
+        <w:t xml:space="preserve">setup </w:t>
+      </w:r>
+      <w:proofErr w:type="spellStart"/>
+      <w:r>
+        <w:rPr>
+          <w:b/>
+          <w:i/>
+          <w:color w:val="806000" w:themeColor="accent4" w:themeShade="80"/>
+          <w:sz w:val="40"/>
+        </w:rPr>
+        <w:t>DashBoard</w:t>
+      </w:r>
+      <w:proofErr w:type="spellEnd"/>
+      <w:r>
+        <w:rPr>
+          <w:b/>
+          <w:i/>
+          <w:color w:val="806000" w:themeColor="accent4" w:themeShade="80"/>
+          <w:sz w:val="40"/>
+        </w:rPr>
+        <w:t>:</w:t>
+      </w:r>
+    </w:p>
+    <w:p>
+      <w:pPr>
+        <w:autoSpaceDE w:val="0"/>
+        <w:autoSpaceDN w:val="0"/>
+        <w:adjustRightInd w:val="0"/>
+        <w:spacing w:after="0" w:line="240" w:lineRule="auto"/>
+        <w:rPr>
+          <w:i/>
+          <w:color w:val="2F5496" w:themeColor="accent5" w:themeShade="BF"/>
+          <w:sz w:val="32"/>
+        </w:rPr>
+      </w:pPr>
+      <w:hyperlink r:id="rId7" w:history="1">
+        <w:r>
+          <w:rPr>
+            <w:rStyle w:val="Hyperlink"/>
+            <w:i/>
+            <w:color w:val="034990" w:themeColor="hyperlink" w:themeShade="BF"/>
+            <w:sz w:val="32"/>
+          </w:rPr>
+          <w:t>http://www.joseluisgomez.com/containers/kubernetes-dashboard/</w:t>
+        </w:r>
+      </w:hyperlink>
+    </w:p>
+    <w:p>
+      <w:pPr>
+        <w:autoSpaceDE w:val="0"/>
+        <w:autoSpaceDN w:val="0"/>
+        <w:adjustRightInd w:val="0"/>
+        <w:spacing w:after="0" w:line="240" w:lineRule="auto"/>
+        <w:rPr>
+          <w:b/>
+          <w:i/>
+          <w:color w:val="2F5496" w:themeColor="accent5" w:themeShade="BF"/>
+          <w:sz w:val="32"/>
+        </w:rPr>
+      </w:pPr>
+    </w:p>
+    <w:p>
+      <w:pPr>
+        <w:autoSpaceDE w:val="0"/>
+        <w:autoSpaceDN w:val="0"/>
+        <w:adjustRightInd w:val="0"/>
+        <w:spacing w:after="0" w:line="240" w:lineRule="auto"/>
+        <w:rPr>
+          <w:rFonts w:ascii="Courier New" w:eastAsia="Times New Roman" w:hAnsi="Courier New" w:cs="Courier New"/>
+          <w:color w:val="C00000"/>
+          <w:szCs w:val="20"/>
+        </w:rPr>
+      </w:pPr>
+      <w:proofErr w:type="spellStart"/>
+      <w:r>
+        <w:rPr>
+          <w:rFonts w:ascii="Courier New" w:eastAsia="Times New Roman" w:hAnsi="Courier New" w:cs="Courier New"/>
+          <w:color w:val="C00000"/>
+          <w:szCs w:val="20"/>
+        </w:rPr>
+        <w:t>kubectl</w:t>
+      </w:r>
+      <w:proofErr w:type="spellEnd"/>
+      <w:r>
+        <w:rPr>
+          <w:rFonts w:ascii="Courier New" w:eastAsia="Times New Roman" w:hAnsi="Courier New" w:cs="Courier New"/>
+          <w:color w:val="C00000"/>
+          <w:szCs w:val="20"/>
+        </w:rPr>
+        <w:t xml:space="preserve"> create -f https://raw.githubusercontent.com/kubernetes/dashboard/master/src/deploy/recommended/kubernetes-dashboard.yaml</w:t>
+      </w:r>
+    </w:p>
+    <w:p>
+      <w:pPr>
+        <w:autoSpaceDE w:val="0"/>
+        <w:autoSpaceDN w:val="0"/>
+        <w:adjustRightInd w:val="0"/>
+        <w:spacing w:after="0" w:line="240" w:lineRule="auto"/>
+        <w:rPr>
+          <w:b/>
+          <w:i/>
+          <w:color w:val="806000" w:themeColor="accent4" w:themeShade="80"/>
+          <w:sz w:val="40"/>
+        </w:rPr>
+      </w:pPr>
+      <w:r>
+        <w:rPr>
+          <w:b/>
+          <w:i/>
+          <w:color w:val="806000" w:themeColor="accent4" w:themeShade="80"/>
+          <w:sz w:val="40"/>
+        </w:rPr>
+        <w:t>Create Service account</w:t>
+      </w:r>
+    </w:p>
+    <w:p>
+      <w:pPr>
+        <w:autoSpaceDE w:val="0"/>
+        <w:autoSpaceDN w:val="0"/>
+        <w:adjustRightInd w:val="0"/>
+        <w:spacing w:after="0" w:line="240" w:lineRule="auto"/>
+        <w:rPr>
+          <w:rFonts w:ascii="Courier New" w:eastAsia="Times New Roman" w:hAnsi="Courier New" w:cs="Courier New"/>
+          <w:color w:val="C00000"/>
+          <w:szCs w:val="20"/>
+        </w:rPr>
+      </w:pPr>
+      <w:proofErr w:type="spellStart"/>
+      <w:r>
+        <w:rPr>
+          <w:rFonts w:ascii="Courier New" w:eastAsia="Times New Roman" w:hAnsi="Courier New" w:cs="Courier New"/>
+          <w:color w:val="C00000"/>
+          <w:szCs w:val="20"/>
+        </w:rPr>
+        <w:t>apiVersion</w:t>
+      </w:r>
+      <w:proofErr w:type="spellEnd"/>
+      <w:r>
+        <w:rPr>
+          <w:rFonts w:ascii="Courier New" w:eastAsia="Times New Roman" w:hAnsi="Courier New" w:cs="Courier New"/>
+          <w:color w:val="C00000"/>
+          <w:szCs w:val="20"/>
+        </w:rPr>
+        <w:t>: v1</w:t>
+      </w:r>
+    </w:p>
+    <w:p>
+      <w:pPr>
+        <w:autoSpaceDE w:val="0"/>
+        <w:autoSpaceDN w:val="0"/>
+        <w:adjustRightInd w:val="0"/>
+        <w:spacing w:after="0" w:line="240" w:lineRule="auto"/>
+        <w:rPr>
+          <w:rFonts w:ascii="Courier New" w:eastAsia="Times New Roman" w:hAnsi="Courier New" w:cs="Courier New"/>
+          <w:color w:val="C00000"/>
+          <w:szCs w:val="20"/>
+        </w:rPr>
+      </w:pPr>
+      <w:r>
+        <w:rPr>
+          <w:rFonts w:ascii="Courier New" w:eastAsia="Times New Roman" w:hAnsi="Courier New" w:cs="Courier New"/>
+          <w:color w:val="C00000"/>
+          <w:szCs w:val="20"/>
+        </w:rPr>
+        <w:t xml:space="preserve">kind: </w:t>
+      </w:r>
+      <w:proofErr w:type="spellStart"/>
+      <w:r>
+        <w:rPr>
+          <w:rFonts w:ascii="Courier New" w:eastAsia="Times New Roman" w:hAnsi="Courier New" w:cs="Courier New"/>
+          <w:color w:val="C00000"/>
+          <w:szCs w:val="20"/>
+        </w:rPr>
+        <w:t>ServiceAccount</w:t>
+      </w:r>
+      <w:proofErr w:type="spellEnd"/>
+    </w:p>
+    <w:p>
+      <w:pPr>
+        <w:autoSpaceDE w:val="0"/>
+        <w:autoSpaceDN w:val="0"/>
+        <w:adjustRightInd w:val="0"/>
+        <w:spacing w:after="0" w:line="240" w:lineRule="auto"/>
+        <w:rPr>
+          <w:rFonts w:ascii="Courier New" w:eastAsia="Times New Roman" w:hAnsi="Courier New" w:cs="Courier New"/>
+          <w:color w:val="C00000"/>
+          <w:szCs w:val="20"/>
+        </w:rPr>
+      </w:pPr>
+      <w:r>
+        <w:rPr>
+          <w:rFonts w:ascii="Courier New" w:eastAsia="Times New Roman" w:hAnsi="Courier New" w:cs="Courier New"/>
+          <w:color w:val="C00000"/>
+          <w:szCs w:val="20"/>
+        </w:rPr>
+        <w:t>metadata:</w:t>
+      </w:r>
+    </w:p>
+    <w:p>
+      <w:pPr>
+        <w:autoSpaceDE w:val="0"/>
+        <w:autoSpaceDN w:val="0"/>
+        <w:adjustRightInd w:val="0"/>
+        <w:spacing w:after="0" w:line="240" w:lineRule="auto"/>
+        <w:rPr>
+          <w:rFonts w:ascii="Courier New" w:eastAsia="Times New Roman" w:hAnsi="Courier New" w:cs="Courier New"/>
+          <w:color w:val="C00000"/>
+          <w:szCs w:val="20"/>
+        </w:rPr>
+      </w:pPr>
+      <w:r>
+        <w:rPr>
+          <w:rFonts w:ascii="Courier New" w:eastAsia="Times New Roman" w:hAnsi="Courier New" w:cs="Courier New"/>
+          <w:color w:val="C00000"/>
+          <w:szCs w:val="20"/>
+        </w:rPr>
+        <w:t xml:space="preserve">  name: admin-user</w:t>
+      </w:r>
+    </w:p>
+    <w:p>
+      <w:pPr>
+        <w:autoSpaceDE w:val="0"/>
+        <w:autoSpaceDN w:val="0"/>
+        <w:adjustRightInd w:val="0"/>
+        <w:spacing w:after="0" w:line="240" w:lineRule="auto"/>
+        <w:rPr>
+          <w:rFonts w:ascii="Courier New" w:eastAsia="Times New Roman" w:hAnsi="Courier New" w:cs="Courier New"/>
+          <w:color w:val="C00000"/>
+          <w:szCs w:val="20"/>
+        </w:rPr>
+      </w:pPr>
+      <w:r>
+        <w:rPr>
+          <w:rFonts w:ascii="Courier New" w:eastAsia="Times New Roman" w:hAnsi="Courier New" w:cs="Courier New"/>
+          <w:color w:val="C00000"/>
+          <w:szCs w:val="20"/>
+        </w:rPr>
+        <w:t xml:space="preserve">  namespace: </w:t>
+      </w:r>
+      <w:proofErr w:type="spellStart"/>
+      <w:r>
+        <w:rPr>
+          <w:rFonts w:ascii="Courier New" w:eastAsia="Times New Roman" w:hAnsi="Courier New" w:cs="Courier New"/>
+          <w:color w:val="C00000"/>
+          <w:szCs w:val="20"/>
+        </w:rPr>
+        <w:t>kube</w:t>
+      </w:r>
+      <w:proofErr w:type="spellEnd"/>
+      <w:r>
+        <w:rPr>
+          <w:rFonts w:ascii="Courier New" w:eastAsia="Times New Roman" w:hAnsi="Courier New" w:cs="Courier New"/>
+          <w:color w:val="C00000"/>
+          <w:szCs w:val="20"/>
+        </w:rPr>
+        <w:t>-system</w:t>
+      </w:r>
+    </w:p>
+    <w:p>
+      <w:pPr>
+        <w:autoSpaceDE w:val="0"/>
+        <w:autoSpaceDN w:val="0"/>
+        <w:adjustRightInd w:val="0"/>
+        <w:spacing w:after="0" w:line="240" w:lineRule="auto"/>
+        <w:rPr>
+          <w:rFonts w:ascii="Courier New" w:eastAsia="Times New Roman" w:hAnsi="Courier New" w:cs="Courier New"/>
+          <w:color w:val="C00000"/>
+          <w:szCs w:val="20"/>
+        </w:rPr>
+      </w:pPr>
+      <w:r>
+        <w:rPr>
+          <w:rFonts w:ascii="Courier New" w:eastAsia="Times New Roman" w:hAnsi="Courier New" w:cs="Courier New"/>
+          <w:color w:val="C00000"/>
+          <w:szCs w:val="20"/>
+        </w:rPr>
+        <w:t>---</w:t>
+      </w:r>
+    </w:p>
+    <w:p>
+      <w:pPr>
+        <w:autoSpaceDE w:val="0"/>
+        <w:autoSpaceDN w:val="0"/>
+        <w:adjustRightInd w:val="0"/>
+        <w:spacing w:after="0" w:line="240" w:lineRule="auto"/>
+        <w:rPr>
+          <w:rFonts w:ascii="Courier New" w:eastAsia="Times New Roman" w:hAnsi="Courier New" w:cs="Courier New"/>
+          <w:color w:val="C00000"/>
+          <w:szCs w:val="20"/>
+        </w:rPr>
+      </w:pPr>
+      <w:proofErr w:type="spellStart"/>
+      <w:r>
+        <w:rPr>
+          <w:rFonts w:ascii="Courier New" w:eastAsia="Times New Roman" w:hAnsi="Courier New" w:cs="Courier New"/>
+          <w:color w:val="C00000"/>
+          <w:szCs w:val="20"/>
+        </w:rPr>
+        <w:t>apiVersion</w:t>
+      </w:r>
+      <w:proofErr w:type="spellEnd"/>
+      <w:r>
+        <w:rPr>
+          <w:rFonts w:ascii="Courier New" w:eastAsia="Times New Roman" w:hAnsi="Courier New" w:cs="Courier New"/>
+          <w:color w:val="C00000"/>
+          <w:szCs w:val="20"/>
+        </w:rPr>
+        <w:t>: rbac.authorization.k8s.io/v1</w:t>
+      </w:r>
+    </w:p>
+    <w:p>
+      <w:pPr>
+        <w:autoSpaceDE w:val="0"/>
+        <w:autoSpaceDN w:val="0"/>
+        <w:adjustRightInd w:val="0"/>
+        <w:spacing w:after="0" w:line="240" w:lineRule="auto"/>
+        <w:rPr>
+          <w:rFonts w:ascii="Courier New" w:eastAsia="Times New Roman" w:hAnsi="Courier New" w:cs="Courier New"/>
+          <w:color w:val="C00000"/>
+          <w:szCs w:val="20"/>
+        </w:rPr>
+      </w:pPr>
+      <w:r>
+        <w:rPr>
+          <w:rFonts w:ascii="Courier New" w:eastAsia="Times New Roman" w:hAnsi="Courier New" w:cs="Courier New"/>
+          <w:color w:val="C00000"/>
+          <w:szCs w:val="20"/>
+        </w:rPr>
+        <w:t xml:space="preserve">kind: </w:t>
+      </w:r>
+      <w:proofErr w:type="spellStart"/>
+      <w:r>
+        <w:rPr>
+          <w:rFonts w:ascii="Courier New" w:eastAsia="Times New Roman" w:hAnsi="Courier New" w:cs="Courier New"/>
+          <w:color w:val="C00000"/>
+          <w:szCs w:val="20"/>
+        </w:rPr>
+        <w:t>ClusterRoleBinding</w:t>
+      </w:r>
+      <w:proofErr w:type="spellEnd"/>
+    </w:p>
+    <w:p>
+      <w:pPr>
+        <w:autoSpaceDE w:val="0"/>
+        <w:autoSpaceDN w:val="0"/>
+        <w:adjustRightInd w:val="0"/>
+        <w:spacing w:after="0" w:line="240" w:lineRule="auto"/>
+        <w:rPr>
+          <w:rFonts w:ascii="Courier New" w:eastAsia="Times New Roman" w:hAnsi="Courier New" w:cs="Courier New"/>
+          <w:color w:val="C00000"/>
+          <w:szCs w:val="20"/>
+        </w:rPr>
+      </w:pPr>
+      <w:r>
+        <w:rPr>
+          <w:rFonts w:ascii="Courier New" w:eastAsia="Times New Roman" w:hAnsi="Courier New" w:cs="Courier New"/>
+          <w:color w:val="C00000"/>
+          <w:szCs w:val="20"/>
+        </w:rPr>
+        <w:t>metadata:</w:t>
+      </w:r>
+    </w:p>
+    <w:p>
+      <w:pPr>
+        <w:autoSpaceDE w:val="0"/>
+        <w:autoSpaceDN w:val="0"/>
+        <w:adjustRightInd w:val="0"/>
+        <w:spacing w:after="0" w:line="240" w:lineRule="auto"/>
+        <w:rPr>
+          <w:rFonts w:ascii="Courier New" w:eastAsia="Times New Roman" w:hAnsi="Courier New" w:cs="Courier New"/>
+          <w:color w:val="C00000"/>
+          <w:szCs w:val="20"/>
+        </w:rPr>
+      </w:pPr>
+      <w:r>
+        <w:rPr>
+          <w:rFonts w:ascii="Courier New" w:eastAsia="Times New Roman" w:hAnsi="Courier New" w:cs="Courier New"/>
+          <w:color w:val="C00000"/>
+          <w:szCs w:val="20"/>
+        </w:rPr>
+        <w:t xml:space="preserve">  name: admin-user</w:t>
+      </w:r>
+    </w:p>
+    <w:p>
+      <w:pPr>
+        <w:autoSpaceDE w:val="0"/>
+        <w:autoSpaceDN w:val="0"/>
+        <w:adjustRightInd w:val="0"/>
+        <w:spacing w:after="0" w:line="240" w:lineRule="auto"/>
+        <w:rPr>
+          <w:rFonts w:ascii="Courier New" w:eastAsia="Times New Roman" w:hAnsi="Courier New" w:cs="Courier New"/>
+          <w:color w:val="C00000"/>
+          <w:szCs w:val="20"/>
+        </w:rPr>
+      </w:pPr>
+      <w:proofErr w:type="spellStart"/>
+      <w:r>
+        <w:rPr>
+          <w:rFonts w:ascii="Courier New" w:eastAsia="Times New Roman" w:hAnsi="Courier New" w:cs="Courier New"/>
+          <w:color w:val="C00000"/>
+          <w:szCs w:val="20"/>
+        </w:rPr>
+        <w:t>roleRef</w:t>
+      </w:r>
+      <w:proofErr w:type="spellEnd"/>
+      <w:r>
+        <w:rPr>
+          <w:rFonts w:ascii="Courier New" w:eastAsia="Times New Roman" w:hAnsi="Courier New" w:cs="Courier New"/>
+          <w:color w:val="C00000"/>
+          <w:szCs w:val="20"/>
+        </w:rPr>
+        <w:t>:</w:t>
+      </w:r>
+    </w:p>
+    <w:p>
+      <w:pPr>
+        <w:autoSpaceDE w:val="0"/>
+        <w:autoSpaceDN w:val="0"/>
+        <w:adjustRightInd w:val="0"/>
+        <w:spacing w:after="0" w:line="240" w:lineRule="auto"/>
+        <w:rPr>
+          <w:rFonts w:ascii="Courier New" w:eastAsia="Times New Roman" w:hAnsi="Courier New" w:cs="Courier New"/>
+          <w:color w:val="C00000"/>
+          <w:szCs w:val="20"/>
+        </w:rPr>
+      </w:pPr>
+      <w:r>
+        <w:rPr>
+          <w:rFonts w:ascii="Courier New" w:eastAsia="Times New Roman" w:hAnsi="Courier New" w:cs="Courier New"/>
+          <w:color w:val="C00000"/>
+          <w:szCs w:val="20"/>
+        </w:rPr>
+        <w:t xml:space="preserve">  </w:t>
+      </w:r>
+      <w:proofErr w:type="spellStart"/>
+      <w:r>
+        <w:rPr>
+          <w:rFonts w:ascii="Courier New" w:eastAsia="Times New Roman" w:hAnsi="Courier New" w:cs="Courier New"/>
+          <w:color w:val="C00000"/>
+          <w:szCs w:val="20"/>
+        </w:rPr>
+        <w:t>apiGroup</w:t>
+      </w:r>
+      <w:proofErr w:type="spellEnd"/>
+      <w:r>
+        <w:rPr>
+          <w:rFonts w:ascii="Courier New" w:eastAsia="Times New Roman" w:hAnsi="Courier New" w:cs="Courier New"/>
+          <w:color w:val="C00000"/>
+          <w:szCs w:val="20"/>
+        </w:rPr>
+        <w:t>: rbac.authorization.k8s.io</w:t>
+      </w:r>
+    </w:p>
+    <w:p>
+      <w:pPr>
+        <w:autoSpaceDE w:val="0"/>
+        <w:autoSpaceDN w:val="0"/>
+        <w:adjustRightInd w:val="0"/>
+        <w:spacing w:after="0" w:line="240" w:lineRule="auto"/>
+        <w:rPr>
+          <w:rFonts w:ascii="Courier New" w:eastAsia="Times New Roman" w:hAnsi="Courier New" w:cs="Courier New"/>
+          <w:color w:val="C00000"/>
+          <w:szCs w:val="20"/>
+        </w:rPr>
+      </w:pPr>
+      <w:r>
+        <w:rPr>
+          <w:rFonts w:ascii="Courier New" w:eastAsia="Times New Roman" w:hAnsi="Courier New" w:cs="Courier New"/>
+          <w:color w:val="C00000"/>
+          <w:szCs w:val="20"/>
+        </w:rPr>
+        <w:t xml:space="preserve">  kind: </w:t>
+      </w:r>
+      <w:proofErr w:type="spellStart"/>
+      <w:r>
+        <w:rPr>
+          <w:rFonts w:ascii="Courier New" w:eastAsia="Times New Roman" w:hAnsi="Courier New" w:cs="Courier New"/>
+          <w:color w:val="C00000"/>
+          <w:szCs w:val="20"/>
+        </w:rPr>
+        <w:t>ClusterRole</w:t>
+      </w:r>
+      <w:proofErr w:type="spellEnd"/>
+    </w:p>
+    <w:p>
+      <w:pPr>
+        <w:autoSpaceDE w:val="0"/>
+        <w:autoSpaceDN w:val="0"/>
+        <w:adjustRightInd w:val="0"/>
+        <w:spacing w:after="0" w:line="240" w:lineRule="auto"/>
+        <w:rPr>
+          <w:rFonts w:ascii="Courier New" w:eastAsia="Times New Roman" w:hAnsi="Courier New" w:cs="Courier New"/>
+          <w:color w:val="C00000"/>
+          <w:szCs w:val="20"/>
+        </w:rPr>
+      </w:pPr>
+      <w:r>
+        <w:rPr>
+          <w:rFonts w:ascii="Courier New" w:eastAsia="Times New Roman" w:hAnsi="Courier New" w:cs="Courier New"/>
+          <w:color w:val="C00000"/>
+          <w:szCs w:val="20"/>
+        </w:rPr>
+        <w:t xml:space="preserve">  name: cluster-admin</w:t>
+      </w:r>
+    </w:p>
+    <w:p>
+      <w:pPr>
+        <w:autoSpaceDE w:val="0"/>
+        <w:autoSpaceDN w:val="0"/>
+        <w:adjustRightInd w:val="0"/>
+        <w:spacing w:after="0" w:line="240" w:lineRule="auto"/>
+        <w:rPr>
+          <w:rFonts w:ascii="Courier New" w:eastAsia="Times New Roman" w:hAnsi="Courier New" w:cs="Courier New"/>
+          <w:color w:val="C00000"/>
+          <w:szCs w:val="20"/>
+        </w:rPr>
+      </w:pPr>
+      <w:r>
+        <w:rPr>
+          <w:rFonts w:ascii="Courier New" w:eastAsia="Times New Roman" w:hAnsi="Courier New" w:cs="Courier New"/>
+          <w:color w:val="C00000"/>
+          <w:szCs w:val="20"/>
+        </w:rPr>
+        <w:t>subjects:</w:t>
+      </w:r>
+    </w:p>
+    <w:p>
+      <w:pPr>
+        <w:autoSpaceDE w:val="0"/>
+        <w:autoSpaceDN w:val="0"/>
+        <w:adjustRightInd w:val="0"/>
+        <w:spacing w:after="0" w:line="240" w:lineRule="auto"/>
+        <w:rPr>
+          <w:rFonts w:ascii="Courier New" w:eastAsia="Times New Roman" w:hAnsi="Courier New" w:cs="Courier New"/>
+          <w:color w:val="C00000"/>
+          <w:szCs w:val="20"/>
+        </w:rPr>
+      </w:pPr>
+      <w:r>
+        <w:rPr>
+          <w:rFonts w:ascii="Courier New" w:eastAsia="Times New Roman" w:hAnsi="Courier New" w:cs="Courier New"/>
+          <w:color w:val="C00000"/>
+          <w:szCs w:val="20"/>
+        </w:rPr>
+        <w:t xml:space="preserve">- kind: </w:t>
+      </w:r>
+      <w:proofErr w:type="spellStart"/>
+      <w:r>
+        <w:rPr>
+          <w:rFonts w:ascii="Courier New" w:eastAsia="Times New Roman" w:hAnsi="Courier New" w:cs="Courier New"/>
+          <w:color w:val="C00000"/>
+          <w:szCs w:val="20"/>
+        </w:rPr>
+        <w:t>ServiceAccount</w:t>
+      </w:r>
+      <w:proofErr w:type="spellEnd"/>
+    </w:p>
+    <w:p>
+      <w:pPr>
+        <w:autoSpaceDE w:val="0"/>
+        <w:autoSpaceDN w:val="0"/>
+        <w:adjustRightInd w:val="0"/>
+        <w:spacing w:after="0" w:line="240" w:lineRule="auto"/>
+        <w:rPr>
+          <w:rFonts w:ascii="Courier New" w:eastAsia="Times New Roman" w:hAnsi="Courier New" w:cs="Courier New"/>
+          <w:color w:val="C00000"/>
+          <w:szCs w:val="20"/>
+        </w:rPr>
+      </w:pPr>
+      <w:r>
+        <w:rPr>
+          <w:rFonts w:ascii="Courier New" w:eastAsia="Times New Roman" w:hAnsi="Courier New" w:cs="Courier New"/>
+          <w:color w:val="C00000"/>
+          <w:szCs w:val="20"/>
+        </w:rPr>
+        <w:t xml:space="preserve">  name: admin-user</w:t>
+      </w:r>
+    </w:p>
+    <w:p>
+      <w:pPr>
+        <w:autoSpaceDE w:val="0"/>
+        <w:autoSpaceDN w:val="0"/>
+        <w:adjustRightInd w:val="0"/>
+        <w:spacing w:after="0" w:line="240" w:lineRule="auto"/>
+        <w:rPr>
+          <w:rFonts w:ascii="Courier New" w:eastAsia="Times New Roman" w:hAnsi="Courier New" w:cs="Courier New"/>
+          <w:color w:val="C00000"/>
+          <w:szCs w:val="20"/>
+        </w:rPr>
+      </w:pPr>
+      <w:r>
+        <w:rPr>
+          <w:rFonts w:ascii="Courier New" w:eastAsia="Times New Roman" w:hAnsi="Courier New" w:cs="Courier New"/>
+          <w:color w:val="C00000"/>
+          <w:szCs w:val="20"/>
+        </w:rPr>
+        <w:t xml:space="preserve">  namespace: </w:t>
+      </w:r>
+      <w:proofErr w:type="spellStart"/>
+      <w:r>
+        <w:rPr>
+          <w:rFonts w:ascii="Courier New" w:eastAsia="Times New Roman" w:hAnsi="Courier New" w:cs="Courier New"/>
+          <w:color w:val="C00000"/>
+          <w:szCs w:val="20"/>
+        </w:rPr>
+        <w:t>kube</w:t>
+      </w:r>
+      <w:proofErr w:type="spellEnd"/>
+      <w:r>
+        <w:rPr>
+          <w:rFonts w:ascii="Courier New" w:eastAsia="Times New Roman" w:hAnsi="Courier New" w:cs="Courier New"/>
+          <w:color w:val="C00000"/>
+          <w:szCs w:val="20"/>
+        </w:rPr>
+        <w:t>-system</w:t>
+      </w:r>
+    </w:p>
+    <w:p>
+      <w:pPr>
+        <w:autoSpaceDE w:val="0"/>
+        <w:autoSpaceDN w:val="0"/>
+        <w:adjustRightInd w:val="0"/>
+        <w:spacing w:after="0" w:line="240" w:lineRule="auto"/>
+        <w:rPr>
+          <w:color w:val="002060"/>
+          <w:sz w:val="32"/>
+        </w:rPr>
+      </w:pPr>
+    </w:p>
+    <w:p>
+      <w:pPr>
+        <w:autoSpaceDE w:val="0"/>
+        <w:autoSpaceDN w:val="0"/>
+        <w:adjustRightInd w:val="0"/>
+        <w:spacing w:after="0" w:line="240" w:lineRule="auto"/>
+        <w:rPr>
+          <w:b/>
+          <w:i/>
+          <w:color w:val="806000" w:themeColor="accent4" w:themeShade="80"/>
+          <w:sz w:val="40"/>
+        </w:rPr>
+      </w:pPr>
+      <w:r>
+        <w:rPr>
+          <w:b/>
+          <w:i/>
+          <w:color w:val="806000" w:themeColor="accent4" w:themeShade="80"/>
+          <w:sz w:val="40"/>
+        </w:rPr>
+        <w:t>Get Token</w:t>
+      </w:r>
+    </w:p>
+    <w:p>
+      <w:pPr>
+        <w:autoSpaceDE w:val="0"/>
+        <w:autoSpaceDN w:val="0"/>
+        <w:adjustRightInd w:val="0"/>
+        <w:spacing w:after="0" w:line="240" w:lineRule="auto"/>
+        <w:rPr>
+          <w:rFonts w:ascii="Courier New" w:eastAsia="Times New Roman" w:hAnsi="Courier New" w:cs="Courier New"/>
+          <w:color w:val="C00000"/>
+          <w:szCs w:val="20"/>
+        </w:rPr>
+      </w:pPr>
+      <w:proofErr w:type="spellStart"/>
+      <w:r>
+        <w:rPr>
+          <w:rFonts w:ascii="Courier New" w:eastAsia="Times New Roman" w:hAnsi="Courier New" w:cs="Courier New"/>
+          <w:color w:val="C00000"/>
+          <w:szCs w:val="20"/>
+        </w:rPr>
+        <w:t>kubectl</w:t>
+      </w:r>
+      <w:proofErr w:type="spellEnd"/>
+      <w:r>
+        <w:rPr>
+          <w:rFonts w:ascii="Courier New" w:eastAsia="Times New Roman" w:hAnsi="Courier New" w:cs="Courier New"/>
+          <w:color w:val="C00000"/>
+          <w:szCs w:val="20"/>
+        </w:rPr>
+        <w:t xml:space="preserve"> -n </w:t>
+      </w:r>
+      <w:proofErr w:type="spellStart"/>
+      <w:r>
+        <w:rPr>
+          <w:rFonts w:ascii="Courier New" w:eastAsia="Times New Roman" w:hAnsi="Courier New" w:cs="Courier New"/>
+          <w:color w:val="C00000"/>
+          <w:szCs w:val="20"/>
+        </w:rPr>
+        <w:t>kube</w:t>
+      </w:r>
+      <w:proofErr w:type="spellEnd"/>
+      <w:r>
+        <w:rPr>
+          <w:rFonts w:ascii="Courier New" w:eastAsia="Times New Roman" w:hAnsi="Courier New" w:cs="Courier New"/>
+          <w:color w:val="C00000"/>
+          <w:szCs w:val="20"/>
+        </w:rPr>
+        <w:t>-system describe secret $(</w:t>
+      </w:r>
+      <w:proofErr w:type="spellStart"/>
+      <w:r>
+        <w:rPr>
+          <w:rFonts w:ascii="Courier New" w:eastAsia="Times New Roman" w:hAnsi="Courier New" w:cs="Courier New"/>
+          <w:color w:val="C00000"/>
+          <w:szCs w:val="20"/>
+        </w:rPr>
+        <w:t>kubectl</w:t>
+      </w:r>
+      <w:proofErr w:type="spellEnd"/>
+      <w:r>
+        <w:rPr>
+          <w:rFonts w:ascii="Courier New" w:eastAsia="Times New Roman" w:hAnsi="Courier New" w:cs="Courier New"/>
+          <w:color w:val="C00000"/>
+          <w:szCs w:val="20"/>
+        </w:rPr>
+        <w:t xml:space="preserve"> -n </w:t>
+      </w:r>
+      <w:proofErr w:type="spellStart"/>
+      <w:r>
+        <w:rPr>
+          <w:rFonts w:ascii="Courier New" w:eastAsia="Times New Roman" w:hAnsi="Courier New" w:cs="Courier New"/>
+          <w:color w:val="C00000"/>
+          <w:szCs w:val="20"/>
+        </w:rPr>
+        <w:t>kube</w:t>
+      </w:r>
+      <w:proofErr w:type="spellEnd"/>
+      <w:r>
+        <w:rPr>
+          <w:rFonts w:ascii="Courier New" w:eastAsia="Times New Roman" w:hAnsi="Courier New" w:cs="Courier New"/>
+          <w:color w:val="C00000"/>
+          <w:szCs w:val="20"/>
+        </w:rPr>
+        <w:t xml:space="preserve">-system get secret | grep admin-user | </w:t>
+      </w:r>
+      <w:proofErr w:type="spellStart"/>
+      <w:r>
+        <w:rPr>
+          <w:rFonts w:ascii="Courier New" w:eastAsia="Times New Roman" w:hAnsi="Courier New" w:cs="Courier New"/>
+          <w:color w:val="C00000"/>
+          <w:szCs w:val="20"/>
+        </w:rPr>
+        <w:t>awk</w:t>
+      </w:r>
+      <w:proofErr w:type="spellEnd"/>
+      <w:r>
+        <w:rPr>
+          <w:rFonts w:ascii="Courier New" w:eastAsia="Times New Roman" w:hAnsi="Courier New" w:cs="Courier New"/>
+          <w:color w:val="C00000"/>
+          <w:szCs w:val="20"/>
+        </w:rPr>
+        <w:t xml:space="preserve"> '{print $1}')</w:t>
+      </w:r>
+    </w:p>
+    <w:p>
+      <w:pPr>
+        <w:autoSpaceDE w:val="0"/>
+        <w:autoSpaceDN w:val="0"/>
+        <w:adjustRightInd w:val="0"/>
+        <w:spacing w:after="0" w:line="240" w:lineRule="auto"/>
+        <w:rPr>
+          <w:b/>
+          <w:i/>
+          <w:color w:val="806000" w:themeColor="accent4" w:themeShade="80"/>
+          <w:sz w:val="40"/>
+        </w:rPr>
+      </w:pPr>
+      <w:r>
+        <w:rPr>
+          <w:b/>
+          <w:i/>
+          <w:color w:val="806000" w:themeColor="accent4" w:themeShade="80"/>
+          <w:sz w:val="40"/>
+        </w:rPr>
+        <w:t xml:space="preserve">Get </w:t>
+      </w:r>
+      <w:proofErr w:type="spellStart"/>
+      <w:r>
+        <w:rPr>
+          <w:b/>
+          <w:i/>
+          <w:color w:val="806000" w:themeColor="accent4" w:themeShade="80"/>
+          <w:sz w:val="40"/>
+        </w:rPr>
+        <w:t>KubeConfig</w:t>
+      </w:r>
+      <w:proofErr w:type="spellEnd"/>
+    </w:p>
+    <w:p>
+      <w:pPr>
+        <w:autoSpaceDE w:val="0"/>
+        <w:autoSpaceDN w:val="0"/>
+        <w:adjustRightInd w:val="0"/>
+        <w:spacing w:after="0" w:line="240" w:lineRule="auto"/>
+        <w:rPr>
+          <w:color w:val="00B050"/>
+          <w:sz w:val="36"/>
+        </w:rPr>
+      </w:pPr>
+      <w:r>
+        <w:rPr>
+          <w:color w:val="00B050"/>
+          <w:sz w:val="36"/>
+        </w:rPr>
+        <w:t>Don’t Know</w:t>
+      </w:r>
+    </w:p>
+    <w:p>
+      <w:pPr>
+        <w:autoSpaceDE w:val="0"/>
+        <w:autoSpaceDN w:val="0"/>
+        <w:adjustRightInd w:val="0"/>
+        <w:spacing w:after="0" w:line="240" w:lineRule="auto"/>
+        <w:rPr>
+          <w:b/>
+          <w:i/>
+          <w:color w:val="806000" w:themeColor="accent4" w:themeShade="80"/>
+          <w:sz w:val="40"/>
+        </w:rPr>
+      </w:pPr>
+    </w:p>
+    <w:p>
+      <w:pPr>
+        <w:autoSpaceDE w:val="0"/>
+        <w:autoSpaceDN w:val="0"/>
+        <w:adjustRightInd w:val="0"/>
+        <w:spacing w:after="0" w:line="240" w:lineRule="auto"/>
+        <w:rPr>
+          <w:color w:val="C00000"/>
+          <w:sz w:val="36"/>
+        </w:rPr>
+      </w:pPr>
+    </w:p>
+    <w:p>
+      <w:pPr>
+        <w:autoSpaceDE w:val="0"/>
+        <w:autoSpaceDN w:val="0"/>
+        <w:adjustRightInd w:val="0"/>
+        <w:spacing w:after="0" w:line="240" w:lineRule="auto"/>
+        <w:ind w:firstLine="720"/>
+        <w:rPr>
+          <w:rFonts w:ascii="Courier New" w:hAnsi="Courier New" w:cs="Courier New"/>
+          <w:b/>
+          <w:color w:val="833C0B" w:themeColor="accent2" w:themeShade="80"/>
+          <w:sz w:val="36"/>
+          <w:szCs w:val="24"/>
+        </w:rPr>
+      </w:pPr>
+      <w:r>
+        <w:rPr>
+          <w:rFonts w:ascii="Courier New" w:hAnsi="Courier New" w:cs="Courier New"/>
+          <w:b/>
+          <w:color w:val="833C0B" w:themeColor="accent2" w:themeShade="80"/>
+          <w:sz w:val="36"/>
+          <w:szCs w:val="24"/>
+        </w:rPr>
+        <w:t>Check Firewall on All Systems</w:t>
+      </w:r>
+    </w:p>
+    <w:p>
+      <w:pPr>
+        <w:autoSpaceDE w:val="0"/>
+        <w:autoSpaceDN w:val="0"/>
+        <w:adjustRightInd w:val="0"/>
+        <w:spacing w:after="0" w:line="240" w:lineRule="auto"/>
+        <w:rPr>
+          <w:color w:val="C00000"/>
+          <w:sz w:val="36"/>
+        </w:rPr>
+      </w:pPr>
+    </w:p>
+    <w:p>
+      <w:pPr>
+        <w:autoSpaceDE w:val="0"/>
+        <w:autoSpaceDN w:val="0"/>
+        <w:adjustRightInd w:val="0"/>
+        <w:spacing w:after="0" w:line="240" w:lineRule="auto"/>
+        <w:rPr>
+          <w:color w:val="002060"/>
+          <w:sz w:val="32"/>
+        </w:rPr>
+      </w:pPr>
     </w:p>
     <w:p>
       <w:pPr>
@@ -6765,7 +7817,7 @@
 </file>
 
 <file path=customXml/itemProps1.xml><?xml version="1.0" encoding="utf-8"?>
-<ds:datastoreItem xmlns:ds="http://schemas.openxmlformats.org/officeDocument/2006/customXml" ds:itemID="{6367AE56-39F7-4F40-88A6-7510AB87DAEE}">
+<ds:datastoreItem xmlns:ds="http://schemas.openxmlformats.org/officeDocument/2006/customXml" ds:itemID="{4A1BAF86-5EC5-45FB-BC5A-0E258F8E5C89}">
   <ds:schemaRefs>
     <ds:schemaRef ds:uri="http://schemas.openxmlformats.org/officeDocument/2006/bibliography"/>
   </ds:schemaRefs>

--- a/DOCX/Setting up Kubernetes Cluster.docx
+++ b/DOCX/Setting up Kubernetes Cluster.docx
@@ -4277,7 +4277,6 @@
           <w:sz w:val="28"/>
         </w:rPr>
       </w:pPr>
-      <w:bookmarkStart w:id="0" w:name="_GoBack"/>
       <w:r>
         <w:rPr>
           <w:color w:val="00B050"/>
@@ -4300,7 +4299,6 @@
         <w:t>api/v1/namespaces/kube-system/services/https:kubernetes-dashboard:/proxy/</w:t>
       </w:r>
     </w:p>
-    <w:bookmarkEnd w:id="0"/>
     <w:p>
       <w:pPr>
         <w:autoSpaceDE w:val="0"/>
@@ -5794,565 +5792,576 @@
         <w:rPr>
           <w:b/>
           <w:i/>
-          <w:color w:val="2F5496" w:themeColor="accent5" w:themeShade="BF"/>
-          <w:sz w:val="32"/>
-        </w:rPr>
-      </w:pPr>
-    </w:p>
-    <w:p>
-      <w:pPr>
-        <w:autoSpaceDE w:val="0"/>
-        <w:autoSpaceDN w:val="0"/>
-        <w:adjustRightInd w:val="0"/>
-        <w:spacing w:after="0" w:line="240" w:lineRule="auto"/>
-        <w:rPr>
-          <w:rFonts w:ascii="Courier New" w:eastAsia="Times New Roman" w:hAnsi="Courier New" w:cs="Courier New"/>
-          <w:color w:val="C00000"/>
-          <w:szCs w:val="20"/>
-        </w:rPr>
-      </w:pPr>
-      <w:proofErr w:type="spellStart"/>
-      <w:r>
-        <w:rPr>
-          <w:rFonts w:ascii="Courier New" w:eastAsia="Times New Roman" w:hAnsi="Courier New" w:cs="Courier New"/>
-          <w:color w:val="C00000"/>
-          <w:szCs w:val="20"/>
-        </w:rPr>
-        <w:t>kubectl</w:t>
-      </w:r>
-      <w:proofErr w:type="spellEnd"/>
-      <w:r>
-        <w:rPr>
-          <w:rFonts w:ascii="Courier New" w:eastAsia="Times New Roman" w:hAnsi="Courier New" w:cs="Courier New"/>
-          <w:color w:val="C00000"/>
-          <w:szCs w:val="20"/>
-        </w:rPr>
-        <w:t xml:space="preserve"> create -f https://raw.githubusercontent.com/kubernetes/dashboard/master/src/deploy/recommended/kubernetes-dashboard.yaml</w:t>
-      </w:r>
-    </w:p>
-    <w:p>
-      <w:pPr>
-        <w:autoSpaceDE w:val="0"/>
-        <w:autoSpaceDN w:val="0"/>
-        <w:adjustRightInd w:val="0"/>
-        <w:spacing w:after="0" w:line="240" w:lineRule="auto"/>
+          <w:color w:val="806000" w:themeColor="accent4" w:themeShade="80"/>
+          <w:sz w:val="40"/>
+        </w:rPr>
+      </w:pPr>
+      <w:r>
         <w:rPr>
           <w:b/>
           <w:i/>
           <w:color w:val="806000" w:themeColor="accent4" w:themeShade="80"/>
           <w:sz w:val="40"/>
         </w:rPr>
-      </w:pPr>
-      <w:r>
+        <w:t>Create Service account</w:t>
+      </w:r>
+    </w:p>
+    <w:p>
+      <w:pPr>
+        <w:autoSpaceDE w:val="0"/>
+        <w:autoSpaceDN w:val="0"/>
+        <w:adjustRightInd w:val="0"/>
+        <w:spacing w:after="0" w:line="240" w:lineRule="auto"/>
+        <w:rPr>
+          <w:rFonts w:ascii="Courier New" w:eastAsia="Times New Roman" w:hAnsi="Courier New" w:cs="Courier New"/>
+          <w:color w:val="C00000"/>
+          <w:szCs w:val="20"/>
+        </w:rPr>
+      </w:pPr>
+      <w:proofErr w:type="spellStart"/>
+      <w:r>
+        <w:rPr>
+          <w:rFonts w:ascii="Courier New" w:eastAsia="Times New Roman" w:hAnsi="Courier New" w:cs="Courier New"/>
+          <w:color w:val="C00000"/>
+          <w:szCs w:val="20"/>
+        </w:rPr>
+        <w:t>apiVersion</w:t>
+      </w:r>
+      <w:proofErr w:type="spellEnd"/>
+      <w:r>
+        <w:rPr>
+          <w:rFonts w:ascii="Courier New" w:eastAsia="Times New Roman" w:hAnsi="Courier New" w:cs="Courier New"/>
+          <w:color w:val="C00000"/>
+          <w:szCs w:val="20"/>
+        </w:rPr>
+        <w:t>: v1</w:t>
+      </w:r>
+    </w:p>
+    <w:p>
+      <w:pPr>
+        <w:autoSpaceDE w:val="0"/>
+        <w:autoSpaceDN w:val="0"/>
+        <w:adjustRightInd w:val="0"/>
+        <w:spacing w:after="0" w:line="240" w:lineRule="auto"/>
+        <w:rPr>
+          <w:rFonts w:ascii="Courier New" w:eastAsia="Times New Roman" w:hAnsi="Courier New" w:cs="Courier New"/>
+          <w:color w:val="C00000"/>
+          <w:szCs w:val="20"/>
+        </w:rPr>
+      </w:pPr>
+      <w:r>
+        <w:rPr>
+          <w:rFonts w:ascii="Courier New" w:eastAsia="Times New Roman" w:hAnsi="Courier New" w:cs="Courier New"/>
+          <w:color w:val="C00000"/>
+          <w:szCs w:val="20"/>
+        </w:rPr>
+        <w:t xml:space="preserve">kind: </w:t>
+      </w:r>
+      <w:proofErr w:type="spellStart"/>
+      <w:r>
+        <w:rPr>
+          <w:rFonts w:ascii="Courier New" w:eastAsia="Times New Roman" w:hAnsi="Courier New" w:cs="Courier New"/>
+          <w:color w:val="C00000"/>
+          <w:szCs w:val="20"/>
+        </w:rPr>
+        <w:t>ServiceAccount</w:t>
+      </w:r>
+      <w:proofErr w:type="spellEnd"/>
+    </w:p>
+    <w:p>
+      <w:pPr>
+        <w:autoSpaceDE w:val="0"/>
+        <w:autoSpaceDN w:val="0"/>
+        <w:adjustRightInd w:val="0"/>
+        <w:spacing w:after="0" w:line="240" w:lineRule="auto"/>
+        <w:rPr>
+          <w:rFonts w:ascii="Courier New" w:eastAsia="Times New Roman" w:hAnsi="Courier New" w:cs="Courier New"/>
+          <w:color w:val="C00000"/>
+          <w:szCs w:val="20"/>
+        </w:rPr>
+      </w:pPr>
+      <w:r>
+        <w:rPr>
+          <w:rFonts w:ascii="Courier New" w:eastAsia="Times New Roman" w:hAnsi="Courier New" w:cs="Courier New"/>
+          <w:color w:val="C00000"/>
+          <w:szCs w:val="20"/>
+        </w:rPr>
+        <w:t>metadata:</w:t>
+      </w:r>
+    </w:p>
+    <w:p>
+      <w:pPr>
+        <w:autoSpaceDE w:val="0"/>
+        <w:autoSpaceDN w:val="0"/>
+        <w:adjustRightInd w:val="0"/>
+        <w:spacing w:after="0" w:line="240" w:lineRule="auto"/>
+        <w:rPr>
+          <w:rFonts w:ascii="Courier New" w:eastAsia="Times New Roman" w:hAnsi="Courier New" w:cs="Courier New"/>
+          <w:color w:val="C00000"/>
+          <w:szCs w:val="20"/>
+        </w:rPr>
+      </w:pPr>
+      <w:r>
+        <w:rPr>
+          <w:rFonts w:ascii="Courier New" w:eastAsia="Times New Roman" w:hAnsi="Courier New" w:cs="Courier New"/>
+          <w:color w:val="C00000"/>
+          <w:szCs w:val="20"/>
+        </w:rPr>
+        <w:t xml:space="preserve">  name: admin-user</w:t>
+      </w:r>
+    </w:p>
+    <w:p>
+      <w:pPr>
+        <w:autoSpaceDE w:val="0"/>
+        <w:autoSpaceDN w:val="0"/>
+        <w:adjustRightInd w:val="0"/>
+        <w:spacing w:after="0" w:line="240" w:lineRule="auto"/>
+        <w:rPr>
+          <w:rFonts w:ascii="Courier New" w:eastAsia="Times New Roman" w:hAnsi="Courier New" w:cs="Courier New"/>
+          <w:color w:val="C00000"/>
+          <w:szCs w:val="20"/>
+        </w:rPr>
+      </w:pPr>
+      <w:r>
+        <w:rPr>
+          <w:rFonts w:ascii="Courier New" w:eastAsia="Times New Roman" w:hAnsi="Courier New" w:cs="Courier New"/>
+          <w:color w:val="C00000"/>
+          <w:szCs w:val="20"/>
+        </w:rPr>
+        <w:t xml:space="preserve">  namespace: </w:t>
+      </w:r>
+      <w:proofErr w:type="spellStart"/>
+      <w:r>
+        <w:rPr>
+          <w:rFonts w:ascii="Courier New" w:eastAsia="Times New Roman" w:hAnsi="Courier New" w:cs="Courier New"/>
+          <w:color w:val="C00000"/>
+          <w:szCs w:val="20"/>
+        </w:rPr>
+        <w:t>kube</w:t>
+      </w:r>
+      <w:proofErr w:type="spellEnd"/>
+      <w:r>
+        <w:rPr>
+          <w:rFonts w:ascii="Courier New" w:eastAsia="Times New Roman" w:hAnsi="Courier New" w:cs="Courier New"/>
+          <w:color w:val="C00000"/>
+          <w:szCs w:val="20"/>
+        </w:rPr>
+        <w:t>-system</w:t>
+      </w:r>
+    </w:p>
+    <w:p>
+      <w:pPr>
+        <w:autoSpaceDE w:val="0"/>
+        <w:autoSpaceDN w:val="0"/>
+        <w:adjustRightInd w:val="0"/>
+        <w:spacing w:after="0" w:line="240" w:lineRule="auto"/>
+        <w:rPr>
+          <w:rFonts w:ascii="Courier New" w:eastAsia="Times New Roman" w:hAnsi="Courier New" w:cs="Courier New"/>
+          <w:color w:val="C00000"/>
+          <w:szCs w:val="20"/>
+        </w:rPr>
+      </w:pPr>
+      <w:r>
+        <w:rPr>
+          <w:rFonts w:ascii="Courier New" w:eastAsia="Times New Roman" w:hAnsi="Courier New" w:cs="Courier New"/>
+          <w:color w:val="C00000"/>
+          <w:szCs w:val="20"/>
+        </w:rPr>
+        <w:t>---</w:t>
+      </w:r>
+    </w:p>
+    <w:p>
+      <w:pPr>
+        <w:autoSpaceDE w:val="0"/>
+        <w:autoSpaceDN w:val="0"/>
+        <w:adjustRightInd w:val="0"/>
+        <w:spacing w:after="0" w:line="240" w:lineRule="auto"/>
+        <w:rPr>
+          <w:rFonts w:ascii="Courier New" w:eastAsia="Times New Roman" w:hAnsi="Courier New" w:cs="Courier New"/>
+          <w:color w:val="C00000"/>
+          <w:szCs w:val="20"/>
+        </w:rPr>
+      </w:pPr>
+      <w:proofErr w:type="spellStart"/>
+      <w:r>
+        <w:rPr>
+          <w:rFonts w:ascii="Courier New" w:eastAsia="Times New Roman" w:hAnsi="Courier New" w:cs="Courier New"/>
+          <w:color w:val="C00000"/>
+          <w:szCs w:val="20"/>
+        </w:rPr>
+        <w:t>apiVersion</w:t>
+      </w:r>
+      <w:proofErr w:type="spellEnd"/>
+      <w:r>
+        <w:rPr>
+          <w:rFonts w:ascii="Courier New" w:eastAsia="Times New Roman" w:hAnsi="Courier New" w:cs="Courier New"/>
+          <w:color w:val="C00000"/>
+          <w:szCs w:val="20"/>
+        </w:rPr>
+        <w:t>: rbac.authorization.k8s.io/v1</w:t>
+      </w:r>
+    </w:p>
+    <w:p>
+      <w:pPr>
+        <w:autoSpaceDE w:val="0"/>
+        <w:autoSpaceDN w:val="0"/>
+        <w:adjustRightInd w:val="0"/>
+        <w:spacing w:after="0" w:line="240" w:lineRule="auto"/>
+        <w:rPr>
+          <w:rFonts w:ascii="Courier New" w:eastAsia="Times New Roman" w:hAnsi="Courier New" w:cs="Courier New"/>
+          <w:color w:val="C00000"/>
+          <w:szCs w:val="20"/>
+        </w:rPr>
+      </w:pPr>
+      <w:r>
+        <w:rPr>
+          <w:rFonts w:ascii="Courier New" w:eastAsia="Times New Roman" w:hAnsi="Courier New" w:cs="Courier New"/>
+          <w:color w:val="C00000"/>
+          <w:szCs w:val="20"/>
+        </w:rPr>
+        <w:t xml:space="preserve">kind: </w:t>
+      </w:r>
+      <w:proofErr w:type="spellStart"/>
+      <w:r>
+        <w:rPr>
+          <w:rFonts w:ascii="Courier New" w:eastAsia="Times New Roman" w:hAnsi="Courier New" w:cs="Courier New"/>
+          <w:color w:val="C00000"/>
+          <w:szCs w:val="20"/>
+        </w:rPr>
+        <w:t>ClusterRoleBinding</w:t>
+      </w:r>
+      <w:proofErr w:type="spellEnd"/>
+    </w:p>
+    <w:p>
+      <w:pPr>
+        <w:autoSpaceDE w:val="0"/>
+        <w:autoSpaceDN w:val="0"/>
+        <w:adjustRightInd w:val="0"/>
+        <w:spacing w:after="0" w:line="240" w:lineRule="auto"/>
+        <w:rPr>
+          <w:rFonts w:ascii="Courier New" w:eastAsia="Times New Roman" w:hAnsi="Courier New" w:cs="Courier New"/>
+          <w:color w:val="C00000"/>
+          <w:szCs w:val="20"/>
+        </w:rPr>
+      </w:pPr>
+      <w:r>
+        <w:rPr>
+          <w:rFonts w:ascii="Courier New" w:eastAsia="Times New Roman" w:hAnsi="Courier New" w:cs="Courier New"/>
+          <w:color w:val="C00000"/>
+          <w:szCs w:val="20"/>
+        </w:rPr>
+        <w:t>metadata:</w:t>
+      </w:r>
+    </w:p>
+    <w:p>
+      <w:pPr>
+        <w:autoSpaceDE w:val="0"/>
+        <w:autoSpaceDN w:val="0"/>
+        <w:adjustRightInd w:val="0"/>
+        <w:spacing w:after="0" w:line="240" w:lineRule="auto"/>
+        <w:rPr>
+          <w:rFonts w:ascii="Courier New" w:eastAsia="Times New Roman" w:hAnsi="Courier New" w:cs="Courier New"/>
+          <w:color w:val="C00000"/>
+          <w:szCs w:val="20"/>
+        </w:rPr>
+      </w:pPr>
+      <w:r>
+        <w:rPr>
+          <w:rFonts w:ascii="Courier New" w:eastAsia="Times New Roman" w:hAnsi="Courier New" w:cs="Courier New"/>
+          <w:color w:val="C00000"/>
+          <w:szCs w:val="20"/>
+        </w:rPr>
+        <w:t xml:space="preserve">  name: admin-user</w:t>
+      </w:r>
+    </w:p>
+    <w:p>
+      <w:pPr>
+        <w:autoSpaceDE w:val="0"/>
+        <w:autoSpaceDN w:val="0"/>
+        <w:adjustRightInd w:val="0"/>
+        <w:spacing w:after="0" w:line="240" w:lineRule="auto"/>
+        <w:rPr>
+          <w:rFonts w:ascii="Courier New" w:eastAsia="Times New Roman" w:hAnsi="Courier New" w:cs="Courier New"/>
+          <w:color w:val="C00000"/>
+          <w:szCs w:val="20"/>
+        </w:rPr>
+      </w:pPr>
+      <w:proofErr w:type="spellStart"/>
+      <w:r>
+        <w:rPr>
+          <w:rFonts w:ascii="Courier New" w:eastAsia="Times New Roman" w:hAnsi="Courier New" w:cs="Courier New"/>
+          <w:color w:val="C00000"/>
+          <w:szCs w:val="20"/>
+        </w:rPr>
+        <w:t>roleRef</w:t>
+      </w:r>
+      <w:proofErr w:type="spellEnd"/>
+      <w:r>
+        <w:rPr>
+          <w:rFonts w:ascii="Courier New" w:eastAsia="Times New Roman" w:hAnsi="Courier New" w:cs="Courier New"/>
+          <w:color w:val="C00000"/>
+          <w:szCs w:val="20"/>
+        </w:rPr>
+        <w:t>:</w:t>
+      </w:r>
+    </w:p>
+    <w:p>
+      <w:pPr>
+        <w:autoSpaceDE w:val="0"/>
+        <w:autoSpaceDN w:val="0"/>
+        <w:adjustRightInd w:val="0"/>
+        <w:spacing w:after="0" w:line="240" w:lineRule="auto"/>
+        <w:rPr>
+          <w:rFonts w:ascii="Courier New" w:eastAsia="Times New Roman" w:hAnsi="Courier New" w:cs="Courier New"/>
+          <w:color w:val="C00000"/>
+          <w:szCs w:val="20"/>
+        </w:rPr>
+      </w:pPr>
+      <w:r>
+        <w:rPr>
+          <w:rFonts w:ascii="Courier New" w:eastAsia="Times New Roman" w:hAnsi="Courier New" w:cs="Courier New"/>
+          <w:color w:val="C00000"/>
+          <w:szCs w:val="20"/>
+        </w:rPr>
+        <w:t xml:space="preserve">  </w:t>
+      </w:r>
+      <w:proofErr w:type="spellStart"/>
+      <w:r>
+        <w:rPr>
+          <w:rFonts w:ascii="Courier New" w:eastAsia="Times New Roman" w:hAnsi="Courier New" w:cs="Courier New"/>
+          <w:color w:val="C00000"/>
+          <w:szCs w:val="20"/>
+        </w:rPr>
+        <w:t>apiGroup</w:t>
+      </w:r>
+      <w:proofErr w:type="spellEnd"/>
+      <w:r>
+        <w:rPr>
+          <w:rFonts w:ascii="Courier New" w:eastAsia="Times New Roman" w:hAnsi="Courier New" w:cs="Courier New"/>
+          <w:color w:val="C00000"/>
+          <w:szCs w:val="20"/>
+        </w:rPr>
+        <w:t>: rbac.authorization.k8s.io</w:t>
+      </w:r>
+    </w:p>
+    <w:p>
+      <w:pPr>
+        <w:autoSpaceDE w:val="0"/>
+        <w:autoSpaceDN w:val="0"/>
+        <w:adjustRightInd w:val="0"/>
+        <w:spacing w:after="0" w:line="240" w:lineRule="auto"/>
+        <w:rPr>
+          <w:rFonts w:ascii="Courier New" w:eastAsia="Times New Roman" w:hAnsi="Courier New" w:cs="Courier New"/>
+          <w:color w:val="C00000"/>
+          <w:szCs w:val="20"/>
+        </w:rPr>
+      </w:pPr>
+      <w:r>
+        <w:rPr>
+          <w:rFonts w:ascii="Courier New" w:eastAsia="Times New Roman" w:hAnsi="Courier New" w:cs="Courier New"/>
+          <w:color w:val="C00000"/>
+          <w:szCs w:val="20"/>
+        </w:rPr>
+        <w:t xml:space="preserve">  kind: </w:t>
+      </w:r>
+      <w:proofErr w:type="spellStart"/>
+      <w:r>
+        <w:rPr>
+          <w:rFonts w:ascii="Courier New" w:eastAsia="Times New Roman" w:hAnsi="Courier New" w:cs="Courier New"/>
+          <w:color w:val="C00000"/>
+          <w:szCs w:val="20"/>
+        </w:rPr>
+        <w:t>ClusterRole</w:t>
+      </w:r>
+      <w:proofErr w:type="spellEnd"/>
+    </w:p>
+    <w:p>
+      <w:pPr>
+        <w:autoSpaceDE w:val="0"/>
+        <w:autoSpaceDN w:val="0"/>
+        <w:adjustRightInd w:val="0"/>
+        <w:spacing w:after="0" w:line="240" w:lineRule="auto"/>
+        <w:rPr>
+          <w:rFonts w:ascii="Courier New" w:eastAsia="Times New Roman" w:hAnsi="Courier New" w:cs="Courier New"/>
+          <w:color w:val="C00000"/>
+          <w:szCs w:val="20"/>
+        </w:rPr>
+      </w:pPr>
+      <w:r>
+        <w:rPr>
+          <w:rFonts w:ascii="Courier New" w:eastAsia="Times New Roman" w:hAnsi="Courier New" w:cs="Courier New"/>
+          <w:color w:val="C00000"/>
+          <w:szCs w:val="20"/>
+        </w:rPr>
+        <w:t xml:space="preserve">  name: cluster-admin</w:t>
+      </w:r>
+    </w:p>
+    <w:p>
+      <w:pPr>
+        <w:autoSpaceDE w:val="0"/>
+        <w:autoSpaceDN w:val="0"/>
+        <w:adjustRightInd w:val="0"/>
+        <w:spacing w:after="0" w:line="240" w:lineRule="auto"/>
+        <w:rPr>
+          <w:rFonts w:ascii="Courier New" w:eastAsia="Times New Roman" w:hAnsi="Courier New" w:cs="Courier New"/>
+          <w:color w:val="C00000"/>
+          <w:szCs w:val="20"/>
+        </w:rPr>
+      </w:pPr>
+      <w:r>
+        <w:rPr>
+          <w:rFonts w:ascii="Courier New" w:eastAsia="Times New Roman" w:hAnsi="Courier New" w:cs="Courier New"/>
+          <w:color w:val="C00000"/>
+          <w:szCs w:val="20"/>
+        </w:rPr>
+        <w:t>subjects:</w:t>
+      </w:r>
+    </w:p>
+    <w:p>
+      <w:pPr>
+        <w:autoSpaceDE w:val="0"/>
+        <w:autoSpaceDN w:val="0"/>
+        <w:adjustRightInd w:val="0"/>
+        <w:spacing w:after="0" w:line="240" w:lineRule="auto"/>
+        <w:rPr>
+          <w:rFonts w:ascii="Courier New" w:eastAsia="Times New Roman" w:hAnsi="Courier New" w:cs="Courier New"/>
+          <w:color w:val="C00000"/>
+          <w:szCs w:val="20"/>
+        </w:rPr>
+      </w:pPr>
+      <w:r>
+        <w:rPr>
+          <w:rFonts w:ascii="Courier New" w:eastAsia="Times New Roman" w:hAnsi="Courier New" w:cs="Courier New"/>
+          <w:color w:val="C00000"/>
+          <w:szCs w:val="20"/>
+        </w:rPr>
+        <w:t xml:space="preserve">- kind: </w:t>
+      </w:r>
+      <w:proofErr w:type="spellStart"/>
+      <w:r>
+        <w:rPr>
+          <w:rFonts w:ascii="Courier New" w:eastAsia="Times New Roman" w:hAnsi="Courier New" w:cs="Courier New"/>
+          <w:color w:val="C00000"/>
+          <w:szCs w:val="20"/>
+        </w:rPr>
+        <w:t>ServiceAccount</w:t>
+      </w:r>
+      <w:proofErr w:type="spellEnd"/>
+    </w:p>
+    <w:p>
+      <w:pPr>
+        <w:autoSpaceDE w:val="0"/>
+        <w:autoSpaceDN w:val="0"/>
+        <w:adjustRightInd w:val="0"/>
+        <w:spacing w:after="0" w:line="240" w:lineRule="auto"/>
+        <w:rPr>
+          <w:rFonts w:ascii="Courier New" w:eastAsia="Times New Roman" w:hAnsi="Courier New" w:cs="Courier New"/>
+          <w:color w:val="C00000"/>
+          <w:szCs w:val="20"/>
+        </w:rPr>
+      </w:pPr>
+      <w:r>
+        <w:rPr>
+          <w:rFonts w:ascii="Courier New" w:eastAsia="Times New Roman" w:hAnsi="Courier New" w:cs="Courier New"/>
+          <w:color w:val="C00000"/>
+          <w:szCs w:val="20"/>
+        </w:rPr>
+        <w:t xml:space="preserve">  name: admin-user</w:t>
+      </w:r>
+    </w:p>
+    <w:p>
+      <w:pPr>
+        <w:autoSpaceDE w:val="0"/>
+        <w:autoSpaceDN w:val="0"/>
+        <w:adjustRightInd w:val="0"/>
+        <w:spacing w:after="0" w:line="240" w:lineRule="auto"/>
+        <w:rPr>
+          <w:rFonts w:ascii="Courier New" w:eastAsia="Times New Roman" w:hAnsi="Courier New" w:cs="Courier New"/>
+          <w:color w:val="C00000"/>
+          <w:szCs w:val="20"/>
+        </w:rPr>
+      </w:pPr>
+      <w:r>
+        <w:rPr>
+          <w:rFonts w:ascii="Courier New" w:eastAsia="Times New Roman" w:hAnsi="Courier New" w:cs="Courier New"/>
+          <w:color w:val="C00000"/>
+          <w:szCs w:val="20"/>
+        </w:rPr>
+        <w:t xml:space="preserve">  namespace: </w:t>
+      </w:r>
+      <w:proofErr w:type="spellStart"/>
+      <w:r>
+        <w:rPr>
+          <w:rFonts w:ascii="Courier New" w:eastAsia="Times New Roman" w:hAnsi="Courier New" w:cs="Courier New"/>
+          <w:color w:val="C00000"/>
+          <w:szCs w:val="20"/>
+        </w:rPr>
+        <w:t>kube</w:t>
+      </w:r>
+      <w:proofErr w:type="spellEnd"/>
+      <w:r>
+        <w:rPr>
+          <w:rFonts w:ascii="Courier New" w:eastAsia="Times New Roman" w:hAnsi="Courier New" w:cs="Courier New"/>
+          <w:color w:val="C00000"/>
+          <w:szCs w:val="20"/>
+        </w:rPr>
+        <w:t>-system</w:t>
+      </w:r>
+    </w:p>
+    <w:p>
+      <w:pPr>
+        <w:autoSpaceDE w:val="0"/>
+        <w:autoSpaceDN w:val="0"/>
+        <w:adjustRightInd w:val="0"/>
+        <w:spacing w:after="0" w:line="240" w:lineRule="auto"/>
         <w:rPr>
           <w:b/>
           <w:i/>
           <w:color w:val="806000" w:themeColor="accent4" w:themeShade="80"/>
           <w:sz w:val="40"/>
         </w:rPr>
-        <w:t>Create Service account</w:t>
-      </w:r>
-    </w:p>
-    <w:p>
-      <w:pPr>
-        <w:autoSpaceDE w:val="0"/>
-        <w:autoSpaceDN w:val="0"/>
-        <w:adjustRightInd w:val="0"/>
-        <w:spacing w:after="0" w:line="240" w:lineRule="auto"/>
-        <w:rPr>
-          <w:rFonts w:ascii="Courier New" w:eastAsia="Times New Roman" w:hAnsi="Courier New" w:cs="Courier New"/>
-          <w:color w:val="C00000"/>
-          <w:szCs w:val="20"/>
-        </w:rPr>
-      </w:pPr>
-      <w:proofErr w:type="spellStart"/>
-      <w:r>
-        <w:rPr>
-          <w:rFonts w:ascii="Courier New" w:eastAsia="Times New Roman" w:hAnsi="Courier New" w:cs="Courier New"/>
-          <w:color w:val="C00000"/>
-          <w:szCs w:val="20"/>
-        </w:rPr>
-        <w:t>apiVersion</w:t>
-      </w:r>
-      <w:proofErr w:type="spellEnd"/>
-      <w:r>
-        <w:rPr>
-          <w:rFonts w:ascii="Courier New" w:eastAsia="Times New Roman" w:hAnsi="Courier New" w:cs="Courier New"/>
-          <w:color w:val="C00000"/>
-          <w:szCs w:val="20"/>
-        </w:rPr>
-        <w:t>: v1</w:t>
-      </w:r>
-    </w:p>
-    <w:p>
-      <w:pPr>
-        <w:autoSpaceDE w:val="0"/>
-        <w:autoSpaceDN w:val="0"/>
-        <w:adjustRightInd w:val="0"/>
-        <w:spacing w:after="0" w:line="240" w:lineRule="auto"/>
-        <w:rPr>
-          <w:rFonts w:ascii="Courier New" w:eastAsia="Times New Roman" w:hAnsi="Courier New" w:cs="Courier New"/>
-          <w:color w:val="C00000"/>
-          <w:szCs w:val="20"/>
-        </w:rPr>
-      </w:pPr>
-      <w:r>
-        <w:rPr>
-          <w:rFonts w:ascii="Courier New" w:eastAsia="Times New Roman" w:hAnsi="Courier New" w:cs="Courier New"/>
-          <w:color w:val="C00000"/>
-          <w:szCs w:val="20"/>
-        </w:rPr>
-        <w:t xml:space="preserve">kind: </w:t>
-      </w:r>
-      <w:proofErr w:type="spellStart"/>
-      <w:r>
-        <w:rPr>
-          <w:rFonts w:ascii="Courier New" w:eastAsia="Times New Roman" w:hAnsi="Courier New" w:cs="Courier New"/>
-          <w:color w:val="C00000"/>
-          <w:szCs w:val="20"/>
-        </w:rPr>
-        <w:t>ServiceAccount</w:t>
-      </w:r>
-      <w:proofErr w:type="spellEnd"/>
-    </w:p>
-    <w:p>
-      <w:pPr>
-        <w:autoSpaceDE w:val="0"/>
-        <w:autoSpaceDN w:val="0"/>
-        <w:adjustRightInd w:val="0"/>
-        <w:spacing w:after="0" w:line="240" w:lineRule="auto"/>
-        <w:rPr>
-          <w:rFonts w:ascii="Courier New" w:eastAsia="Times New Roman" w:hAnsi="Courier New" w:cs="Courier New"/>
-          <w:color w:val="C00000"/>
-          <w:szCs w:val="20"/>
-        </w:rPr>
-      </w:pPr>
-      <w:r>
-        <w:rPr>
-          <w:rFonts w:ascii="Courier New" w:eastAsia="Times New Roman" w:hAnsi="Courier New" w:cs="Courier New"/>
-          <w:color w:val="C00000"/>
-          <w:szCs w:val="20"/>
-        </w:rPr>
-        <w:t>metadata:</w:t>
-      </w:r>
-    </w:p>
-    <w:p>
-      <w:pPr>
-        <w:autoSpaceDE w:val="0"/>
-        <w:autoSpaceDN w:val="0"/>
-        <w:adjustRightInd w:val="0"/>
-        <w:spacing w:after="0" w:line="240" w:lineRule="auto"/>
-        <w:rPr>
-          <w:rFonts w:ascii="Courier New" w:eastAsia="Times New Roman" w:hAnsi="Courier New" w:cs="Courier New"/>
-          <w:color w:val="C00000"/>
-          <w:szCs w:val="20"/>
-        </w:rPr>
-      </w:pPr>
-      <w:r>
-        <w:rPr>
-          <w:rFonts w:ascii="Courier New" w:eastAsia="Times New Roman" w:hAnsi="Courier New" w:cs="Courier New"/>
-          <w:color w:val="C00000"/>
-          <w:szCs w:val="20"/>
-        </w:rPr>
-        <w:t xml:space="preserve">  name: admin-user</w:t>
-      </w:r>
-    </w:p>
-    <w:p>
-      <w:pPr>
-        <w:autoSpaceDE w:val="0"/>
-        <w:autoSpaceDN w:val="0"/>
-        <w:adjustRightInd w:val="0"/>
-        <w:spacing w:after="0" w:line="240" w:lineRule="auto"/>
-        <w:rPr>
-          <w:rFonts w:ascii="Courier New" w:eastAsia="Times New Roman" w:hAnsi="Courier New" w:cs="Courier New"/>
-          <w:color w:val="C00000"/>
-          <w:szCs w:val="20"/>
-        </w:rPr>
-      </w:pPr>
-      <w:r>
-        <w:rPr>
-          <w:rFonts w:ascii="Courier New" w:eastAsia="Times New Roman" w:hAnsi="Courier New" w:cs="Courier New"/>
-          <w:color w:val="C00000"/>
-          <w:szCs w:val="20"/>
-        </w:rPr>
-        <w:t xml:space="preserve">  namespace: </w:t>
-      </w:r>
-      <w:proofErr w:type="spellStart"/>
-      <w:r>
-        <w:rPr>
-          <w:rFonts w:ascii="Courier New" w:eastAsia="Times New Roman" w:hAnsi="Courier New" w:cs="Courier New"/>
-          <w:color w:val="C00000"/>
-          <w:szCs w:val="20"/>
-        </w:rPr>
-        <w:t>kube</w:t>
-      </w:r>
-      <w:proofErr w:type="spellEnd"/>
-      <w:r>
-        <w:rPr>
-          <w:rFonts w:ascii="Courier New" w:eastAsia="Times New Roman" w:hAnsi="Courier New" w:cs="Courier New"/>
-          <w:color w:val="C00000"/>
-          <w:szCs w:val="20"/>
-        </w:rPr>
-        <w:t>-system</w:t>
-      </w:r>
-    </w:p>
-    <w:p>
-      <w:pPr>
-        <w:autoSpaceDE w:val="0"/>
-        <w:autoSpaceDN w:val="0"/>
-        <w:adjustRightInd w:val="0"/>
-        <w:spacing w:after="0" w:line="240" w:lineRule="auto"/>
-        <w:rPr>
-          <w:rFonts w:ascii="Courier New" w:eastAsia="Times New Roman" w:hAnsi="Courier New" w:cs="Courier New"/>
-          <w:color w:val="C00000"/>
-          <w:szCs w:val="20"/>
-        </w:rPr>
-      </w:pPr>
-      <w:r>
-        <w:rPr>
-          <w:rFonts w:ascii="Courier New" w:eastAsia="Times New Roman" w:hAnsi="Courier New" w:cs="Courier New"/>
-          <w:color w:val="C00000"/>
-          <w:szCs w:val="20"/>
-        </w:rPr>
-        <w:t>---</w:t>
-      </w:r>
-    </w:p>
-    <w:p>
-      <w:pPr>
-        <w:autoSpaceDE w:val="0"/>
-        <w:autoSpaceDN w:val="0"/>
-        <w:adjustRightInd w:val="0"/>
-        <w:spacing w:after="0" w:line="240" w:lineRule="auto"/>
-        <w:rPr>
-          <w:rFonts w:ascii="Courier New" w:eastAsia="Times New Roman" w:hAnsi="Courier New" w:cs="Courier New"/>
-          <w:color w:val="C00000"/>
-          <w:szCs w:val="20"/>
-        </w:rPr>
-      </w:pPr>
-      <w:proofErr w:type="spellStart"/>
-      <w:r>
-        <w:rPr>
-          <w:rFonts w:ascii="Courier New" w:eastAsia="Times New Roman" w:hAnsi="Courier New" w:cs="Courier New"/>
-          <w:color w:val="C00000"/>
-          <w:szCs w:val="20"/>
-        </w:rPr>
-        <w:t>apiVersion</w:t>
-      </w:r>
-      <w:proofErr w:type="spellEnd"/>
-      <w:r>
-        <w:rPr>
-          <w:rFonts w:ascii="Courier New" w:eastAsia="Times New Roman" w:hAnsi="Courier New" w:cs="Courier New"/>
-          <w:color w:val="C00000"/>
-          <w:szCs w:val="20"/>
-        </w:rPr>
-        <w:t>: rbac.authorization.k8s.io/v1</w:t>
-      </w:r>
-    </w:p>
-    <w:p>
-      <w:pPr>
-        <w:autoSpaceDE w:val="0"/>
-        <w:autoSpaceDN w:val="0"/>
-        <w:adjustRightInd w:val="0"/>
-        <w:spacing w:after="0" w:line="240" w:lineRule="auto"/>
-        <w:rPr>
-          <w:rFonts w:ascii="Courier New" w:eastAsia="Times New Roman" w:hAnsi="Courier New" w:cs="Courier New"/>
-          <w:color w:val="C00000"/>
-          <w:szCs w:val="20"/>
-        </w:rPr>
-      </w:pPr>
-      <w:r>
-        <w:rPr>
-          <w:rFonts w:ascii="Courier New" w:eastAsia="Times New Roman" w:hAnsi="Courier New" w:cs="Courier New"/>
-          <w:color w:val="C00000"/>
-          <w:szCs w:val="20"/>
-        </w:rPr>
-        <w:t xml:space="preserve">kind: </w:t>
-      </w:r>
-      <w:proofErr w:type="spellStart"/>
-      <w:r>
-        <w:rPr>
-          <w:rFonts w:ascii="Courier New" w:eastAsia="Times New Roman" w:hAnsi="Courier New" w:cs="Courier New"/>
-          <w:color w:val="C00000"/>
-          <w:szCs w:val="20"/>
-        </w:rPr>
-        <w:t>ClusterRoleBinding</w:t>
-      </w:r>
-      <w:proofErr w:type="spellEnd"/>
-    </w:p>
-    <w:p>
-      <w:pPr>
-        <w:autoSpaceDE w:val="0"/>
-        <w:autoSpaceDN w:val="0"/>
-        <w:adjustRightInd w:val="0"/>
-        <w:spacing w:after="0" w:line="240" w:lineRule="auto"/>
-        <w:rPr>
-          <w:rFonts w:ascii="Courier New" w:eastAsia="Times New Roman" w:hAnsi="Courier New" w:cs="Courier New"/>
-          <w:color w:val="C00000"/>
-          <w:szCs w:val="20"/>
-        </w:rPr>
-      </w:pPr>
-      <w:r>
-        <w:rPr>
-          <w:rFonts w:ascii="Courier New" w:eastAsia="Times New Roman" w:hAnsi="Courier New" w:cs="Courier New"/>
-          <w:color w:val="C00000"/>
-          <w:szCs w:val="20"/>
-        </w:rPr>
-        <w:t>metadata:</w:t>
-      </w:r>
-    </w:p>
-    <w:p>
-      <w:pPr>
-        <w:autoSpaceDE w:val="0"/>
-        <w:autoSpaceDN w:val="0"/>
-        <w:adjustRightInd w:val="0"/>
-        <w:spacing w:after="0" w:line="240" w:lineRule="auto"/>
-        <w:rPr>
-          <w:rFonts w:ascii="Courier New" w:eastAsia="Times New Roman" w:hAnsi="Courier New" w:cs="Courier New"/>
-          <w:color w:val="C00000"/>
-          <w:szCs w:val="20"/>
-        </w:rPr>
-      </w:pPr>
-      <w:r>
-        <w:rPr>
-          <w:rFonts w:ascii="Courier New" w:eastAsia="Times New Roman" w:hAnsi="Courier New" w:cs="Courier New"/>
-          <w:color w:val="C00000"/>
-          <w:szCs w:val="20"/>
-        </w:rPr>
-        <w:t xml:space="preserve">  name: admin-user</w:t>
-      </w:r>
-    </w:p>
-    <w:p>
-      <w:pPr>
-        <w:autoSpaceDE w:val="0"/>
-        <w:autoSpaceDN w:val="0"/>
-        <w:adjustRightInd w:val="0"/>
-        <w:spacing w:after="0" w:line="240" w:lineRule="auto"/>
-        <w:rPr>
-          <w:rFonts w:ascii="Courier New" w:eastAsia="Times New Roman" w:hAnsi="Courier New" w:cs="Courier New"/>
-          <w:color w:val="C00000"/>
-          <w:szCs w:val="20"/>
-        </w:rPr>
-      </w:pPr>
-      <w:proofErr w:type="spellStart"/>
-      <w:r>
-        <w:rPr>
-          <w:rFonts w:ascii="Courier New" w:eastAsia="Times New Roman" w:hAnsi="Courier New" w:cs="Courier New"/>
-          <w:color w:val="C00000"/>
-          <w:szCs w:val="20"/>
-        </w:rPr>
-        <w:t>roleRef</w:t>
-      </w:r>
-      <w:proofErr w:type="spellEnd"/>
-      <w:r>
-        <w:rPr>
-          <w:rFonts w:ascii="Courier New" w:eastAsia="Times New Roman" w:hAnsi="Courier New" w:cs="Courier New"/>
-          <w:color w:val="C00000"/>
-          <w:szCs w:val="20"/>
-        </w:rPr>
-        <w:t>:</w:t>
-      </w:r>
-    </w:p>
-    <w:p>
-      <w:pPr>
-        <w:autoSpaceDE w:val="0"/>
-        <w:autoSpaceDN w:val="0"/>
-        <w:adjustRightInd w:val="0"/>
-        <w:spacing w:after="0" w:line="240" w:lineRule="auto"/>
-        <w:rPr>
-          <w:rFonts w:ascii="Courier New" w:eastAsia="Times New Roman" w:hAnsi="Courier New" w:cs="Courier New"/>
-          <w:color w:val="C00000"/>
-          <w:szCs w:val="20"/>
-        </w:rPr>
-      </w:pPr>
-      <w:r>
-        <w:rPr>
-          <w:rFonts w:ascii="Courier New" w:eastAsia="Times New Roman" w:hAnsi="Courier New" w:cs="Courier New"/>
-          <w:color w:val="C00000"/>
-          <w:szCs w:val="20"/>
-        </w:rPr>
-        <w:t xml:space="preserve">  </w:t>
-      </w:r>
-      <w:proofErr w:type="spellStart"/>
-      <w:r>
-        <w:rPr>
-          <w:rFonts w:ascii="Courier New" w:eastAsia="Times New Roman" w:hAnsi="Courier New" w:cs="Courier New"/>
-          <w:color w:val="C00000"/>
-          <w:szCs w:val="20"/>
-        </w:rPr>
-        <w:t>apiGroup</w:t>
-      </w:r>
-      <w:proofErr w:type="spellEnd"/>
-      <w:r>
-        <w:rPr>
-          <w:rFonts w:ascii="Courier New" w:eastAsia="Times New Roman" w:hAnsi="Courier New" w:cs="Courier New"/>
-          <w:color w:val="C00000"/>
-          <w:szCs w:val="20"/>
-        </w:rPr>
-        <w:t>: rbac.authorization.k8s.io</w:t>
-      </w:r>
-    </w:p>
-    <w:p>
-      <w:pPr>
-        <w:autoSpaceDE w:val="0"/>
-        <w:autoSpaceDN w:val="0"/>
-        <w:adjustRightInd w:val="0"/>
-        <w:spacing w:after="0" w:line="240" w:lineRule="auto"/>
-        <w:rPr>
-          <w:rFonts w:ascii="Courier New" w:eastAsia="Times New Roman" w:hAnsi="Courier New" w:cs="Courier New"/>
-          <w:color w:val="C00000"/>
-          <w:szCs w:val="20"/>
-        </w:rPr>
-      </w:pPr>
-      <w:r>
-        <w:rPr>
-          <w:rFonts w:ascii="Courier New" w:eastAsia="Times New Roman" w:hAnsi="Courier New" w:cs="Courier New"/>
-          <w:color w:val="C00000"/>
-          <w:szCs w:val="20"/>
-        </w:rPr>
-        <w:t xml:space="preserve">  kind: </w:t>
-      </w:r>
-      <w:proofErr w:type="spellStart"/>
-      <w:r>
-        <w:rPr>
-          <w:rFonts w:ascii="Courier New" w:eastAsia="Times New Roman" w:hAnsi="Courier New" w:cs="Courier New"/>
-          <w:color w:val="C00000"/>
-          <w:szCs w:val="20"/>
-        </w:rPr>
-        <w:t>ClusterRole</w:t>
-      </w:r>
-      <w:proofErr w:type="spellEnd"/>
-    </w:p>
-    <w:p>
-      <w:pPr>
-        <w:autoSpaceDE w:val="0"/>
-        <w:autoSpaceDN w:val="0"/>
-        <w:adjustRightInd w:val="0"/>
-        <w:spacing w:after="0" w:line="240" w:lineRule="auto"/>
-        <w:rPr>
-          <w:rFonts w:ascii="Courier New" w:eastAsia="Times New Roman" w:hAnsi="Courier New" w:cs="Courier New"/>
-          <w:color w:val="C00000"/>
-          <w:szCs w:val="20"/>
-        </w:rPr>
-      </w:pPr>
-      <w:r>
-        <w:rPr>
-          <w:rFonts w:ascii="Courier New" w:eastAsia="Times New Roman" w:hAnsi="Courier New" w:cs="Courier New"/>
-          <w:color w:val="C00000"/>
-          <w:szCs w:val="20"/>
-        </w:rPr>
-        <w:t xml:space="preserve">  name: cluster-admin</w:t>
-      </w:r>
-    </w:p>
-    <w:p>
-      <w:pPr>
-        <w:autoSpaceDE w:val="0"/>
-        <w:autoSpaceDN w:val="0"/>
-        <w:adjustRightInd w:val="0"/>
-        <w:spacing w:after="0" w:line="240" w:lineRule="auto"/>
-        <w:rPr>
-          <w:rFonts w:ascii="Courier New" w:eastAsia="Times New Roman" w:hAnsi="Courier New" w:cs="Courier New"/>
-          <w:color w:val="C00000"/>
-          <w:szCs w:val="20"/>
-        </w:rPr>
-      </w:pPr>
-      <w:r>
-        <w:rPr>
-          <w:rFonts w:ascii="Courier New" w:eastAsia="Times New Roman" w:hAnsi="Courier New" w:cs="Courier New"/>
-          <w:color w:val="C00000"/>
-          <w:szCs w:val="20"/>
-        </w:rPr>
-        <w:t>subjects:</w:t>
-      </w:r>
-    </w:p>
-    <w:p>
-      <w:pPr>
-        <w:autoSpaceDE w:val="0"/>
-        <w:autoSpaceDN w:val="0"/>
-        <w:adjustRightInd w:val="0"/>
-        <w:spacing w:after="0" w:line="240" w:lineRule="auto"/>
-        <w:rPr>
-          <w:rFonts w:ascii="Courier New" w:eastAsia="Times New Roman" w:hAnsi="Courier New" w:cs="Courier New"/>
-          <w:color w:val="C00000"/>
-          <w:szCs w:val="20"/>
-        </w:rPr>
-      </w:pPr>
-      <w:r>
-        <w:rPr>
-          <w:rFonts w:ascii="Courier New" w:eastAsia="Times New Roman" w:hAnsi="Courier New" w:cs="Courier New"/>
-          <w:color w:val="C00000"/>
-          <w:szCs w:val="20"/>
-        </w:rPr>
-        <w:t xml:space="preserve">- kind: </w:t>
-      </w:r>
-      <w:proofErr w:type="spellStart"/>
-      <w:r>
-        <w:rPr>
-          <w:rFonts w:ascii="Courier New" w:eastAsia="Times New Roman" w:hAnsi="Courier New" w:cs="Courier New"/>
-          <w:color w:val="C00000"/>
-          <w:szCs w:val="20"/>
-        </w:rPr>
-        <w:t>ServiceAccount</w:t>
-      </w:r>
-      <w:proofErr w:type="spellEnd"/>
-    </w:p>
-    <w:p>
-      <w:pPr>
-        <w:autoSpaceDE w:val="0"/>
-        <w:autoSpaceDN w:val="0"/>
-        <w:adjustRightInd w:val="0"/>
-        <w:spacing w:after="0" w:line="240" w:lineRule="auto"/>
-        <w:rPr>
-          <w:rFonts w:ascii="Courier New" w:eastAsia="Times New Roman" w:hAnsi="Courier New" w:cs="Courier New"/>
-          <w:color w:val="C00000"/>
-          <w:szCs w:val="20"/>
-        </w:rPr>
-      </w:pPr>
-      <w:r>
-        <w:rPr>
-          <w:rFonts w:ascii="Courier New" w:eastAsia="Times New Roman" w:hAnsi="Courier New" w:cs="Courier New"/>
-          <w:color w:val="C00000"/>
-          <w:szCs w:val="20"/>
-        </w:rPr>
-        <w:t xml:space="preserve">  name: admin-user</w:t>
-      </w:r>
-    </w:p>
-    <w:p>
-      <w:pPr>
-        <w:autoSpaceDE w:val="0"/>
-        <w:autoSpaceDN w:val="0"/>
-        <w:adjustRightInd w:val="0"/>
-        <w:spacing w:after="0" w:line="240" w:lineRule="auto"/>
-        <w:rPr>
-          <w:rFonts w:ascii="Courier New" w:eastAsia="Times New Roman" w:hAnsi="Courier New" w:cs="Courier New"/>
-          <w:color w:val="C00000"/>
-          <w:szCs w:val="20"/>
-        </w:rPr>
-      </w:pPr>
-      <w:r>
-        <w:rPr>
-          <w:rFonts w:ascii="Courier New" w:eastAsia="Times New Roman" w:hAnsi="Courier New" w:cs="Courier New"/>
-          <w:color w:val="C00000"/>
-          <w:szCs w:val="20"/>
-        </w:rPr>
-        <w:t xml:space="preserve">  namespace: </w:t>
-      </w:r>
-      <w:proofErr w:type="spellStart"/>
-      <w:r>
-        <w:rPr>
-          <w:rFonts w:ascii="Courier New" w:eastAsia="Times New Roman" w:hAnsi="Courier New" w:cs="Courier New"/>
-          <w:color w:val="C00000"/>
-          <w:szCs w:val="20"/>
-        </w:rPr>
-        <w:t>kube</w:t>
-      </w:r>
-      <w:proofErr w:type="spellEnd"/>
-      <w:r>
-        <w:rPr>
-          <w:rFonts w:ascii="Courier New" w:eastAsia="Times New Roman" w:hAnsi="Courier New" w:cs="Courier New"/>
-          <w:color w:val="C00000"/>
-          <w:szCs w:val="20"/>
-        </w:rPr>
-        <w:t>-system</w:t>
+      </w:pPr>
+      <w:r>
+        <w:rPr>
+          <w:b/>
+          <w:i/>
+          <w:color w:val="806000" w:themeColor="accent4" w:themeShade="80"/>
+          <w:sz w:val="40"/>
+        </w:rPr>
+        <w:t>Run dashboard yaml</w:t>
+      </w:r>
+      <w:bookmarkStart w:id="0" w:name="_GoBack"/>
+      <w:bookmarkEnd w:id="0"/>
+    </w:p>
+    <w:p>
+      <w:pPr>
+        <w:autoSpaceDE w:val="0"/>
+        <w:autoSpaceDN w:val="0"/>
+        <w:adjustRightInd w:val="0"/>
+        <w:spacing w:after="0" w:line="240" w:lineRule="auto"/>
+        <w:rPr>
+          <w:rFonts w:ascii="Courier New" w:eastAsia="Times New Roman" w:hAnsi="Courier New" w:cs="Courier New"/>
+          <w:color w:val="C00000"/>
+          <w:szCs w:val="20"/>
+        </w:rPr>
+      </w:pPr>
+      <w:proofErr w:type="spellStart"/>
+      <w:r>
+        <w:rPr>
+          <w:rFonts w:ascii="Courier New" w:eastAsia="Times New Roman" w:hAnsi="Courier New" w:cs="Courier New"/>
+          <w:color w:val="C00000"/>
+          <w:szCs w:val="20"/>
+        </w:rPr>
+        <w:t>kubectl</w:t>
+      </w:r>
+      <w:proofErr w:type="spellEnd"/>
+      <w:r>
+        <w:rPr>
+          <w:rFonts w:ascii="Courier New" w:eastAsia="Times New Roman" w:hAnsi="Courier New" w:cs="Courier New"/>
+          <w:color w:val="C00000"/>
+          <w:szCs w:val="20"/>
+        </w:rPr>
+        <w:t xml:space="preserve"> create -f https://raw.githubusercontent.com/kubernetes/dashboard/master/src/deploy/recommended/kubernetes-dashboard.yaml</w:t>
       </w:r>
     </w:p>
     <w:p>
@@ -7817,7 +7826,7 @@
 </file>
 
 <file path=customXml/itemProps1.xml><?xml version="1.0" encoding="utf-8"?>
-<ds:datastoreItem xmlns:ds="http://schemas.openxmlformats.org/officeDocument/2006/customXml" ds:itemID="{4A1BAF86-5EC5-45FB-BC5A-0E258F8E5C89}">
+<ds:datastoreItem xmlns:ds="http://schemas.openxmlformats.org/officeDocument/2006/customXml" ds:itemID="{9A7AD9A2-3259-4B8B-A3F8-3B635298AEC6}">
   <ds:schemaRefs>
     <ds:schemaRef ds:uri="http://schemas.openxmlformats.org/officeDocument/2006/bibliography"/>
   </ds:schemaRefs>
